--- a/mainCode/Eindverslag Phyton.docx
+++ b/mainCode/Eindverslag Phyton.docx
@@ -16,7 +16,6 @@
           <w:docPartUnique/>
         </w:docPartObj>
       </w:sdtPr>
-      <w:sdtEndPr/>
       <w:sdtContent>
         <w:p>
           <w:r>
@@ -205,7 +204,6 @@
                                       <w:calendar w:val="gregorian"/>
                                     </w:date>
                                   </w:sdtPr>
-                                  <w:sdtEndPr/>
                                   <w:sdtContent>
                                     <w:p>
                                       <w:pPr>
@@ -290,7 +288,6 @@
                                     <w:dataBinding w:prefixMappings="xmlns:ns0='http://schemas.openxmlformats.org/package/2006/metadata/core-properties' xmlns:ns1='http://purl.org/dc/elements/1.1/'" w:xpath="/ns0:coreProperties[1]/ns1:creator[1]" w:storeItemID="{6C3C8BC8-F283-45AE-878A-BAB7291924A1}"/>
                                     <w:text/>
                                   </w:sdtPr>
-                                  <w:sdtEndPr/>
                                   <w:sdtContent>
                                     <w:p>
                                       <w:pPr>
@@ -324,7 +321,6 @@
                                       <w:calendar w:val="gregorian"/>
                                     </w:date>
                                   </w:sdtPr>
-                                  <w:sdtEndPr/>
                                   <w:sdtContent>
                                     <w:p>
                                       <w:pPr>
@@ -391,7 +387,6 @@
                                 <w:calendar w:val="gregorian"/>
                               </w:date>
                             </w:sdtPr>
-                            <w:sdtEndPr/>
                             <w:sdtContent>
                               <w:p>
                                 <w:pPr>
@@ -431,7 +426,6 @@
                               <w:dataBinding w:prefixMappings="xmlns:ns0='http://schemas.openxmlformats.org/package/2006/metadata/core-properties' xmlns:ns1='http://purl.org/dc/elements/1.1/'" w:xpath="/ns0:coreProperties[1]/ns1:creator[1]" w:storeItemID="{6C3C8BC8-F283-45AE-878A-BAB7291924A1}"/>
                               <w:text/>
                             </w:sdtPr>
-                            <w:sdtEndPr/>
                             <w:sdtContent>
                               <w:p>
                                 <w:pPr>
@@ -465,7 +459,6 @@
                                 <w:calendar w:val="gregorian"/>
                               </w:date>
                             </w:sdtPr>
-                            <w:sdtEndPr/>
                             <w:sdtContent>
                               <w:p>
                                 <w:pPr>
@@ -625,7 +618,8 @@
             <w:pStyle w:val="Kop1"/>
           </w:pPr>
           <w:bookmarkStart w:id="0" w:name="_Toc432508924"/>
-          <w:bookmarkStart w:id="1" w:name="_Toc432509140"/>
+          <w:bookmarkStart w:id="1" w:name="_Toc432509881"/>
+          <w:bookmarkStart w:id="2" w:name="_Toc432584984"/>
           <w:r>
             <w:rPr>
               <w:noProof/>
@@ -707,6 +701,7 @@
         </w:p>
       </w:sdtContent>
     </w:sdt>
+    <w:bookmarkEnd w:id="2" w:displacedByCustomXml="prev"/>
     <w:bookmarkEnd w:id="1" w:displacedByCustomXml="prev"/>
     <w:bookmarkEnd w:id="0" w:displacedByCustomXml="prev"/>
     <w:p>
@@ -714,8 +709,9 @@
         <w:br w:type="page"/>
       </w:r>
     </w:p>
-    <w:bookmarkStart w:id="2" w:name="_Toc432508925" w:displacedByCustomXml="next"/>
-    <w:bookmarkStart w:id="3" w:name="_Toc432509141" w:displacedByCustomXml="next"/>
+    <w:bookmarkStart w:id="3" w:name="_Toc432508925" w:displacedByCustomXml="next"/>
+    <w:bookmarkStart w:id="4" w:name="_Toc432509882" w:displacedByCustomXml="next"/>
+    <w:bookmarkStart w:id="5" w:name="_Toc432584985" w:displacedByCustomXml="next"/>
     <w:sdt>
       <w:sdtPr>
         <w:rPr>
@@ -756,8 +752,9 @@
             </w:rPr>
             <w:t>sopgave</w:t>
           </w:r>
+          <w:bookmarkEnd w:id="5"/>
+          <w:bookmarkEnd w:id="4"/>
           <w:bookmarkEnd w:id="3"/>
-          <w:bookmarkEnd w:id="2"/>
         </w:p>
         <w:p>
           <w:pPr>
@@ -780,7 +777,7 @@
           <w:r>
             <w:fldChar w:fldCharType="separate"/>
           </w:r>
-          <w:hyperlink w:anchor="_Toc432509140" w:history="1">
+          <w:hyperlink w:anchor="_Toc432584984" w:history="1">
             <w:r>
               <w:rPr>
                 <w:rStyle w:val="Hyperlink"/>
@@ -807,7 +804,7 @@
                 <w:noProof/>
                 <w:webHidden/>
               </w:rPr>
-              <w:instrText xml:space="preserve"> PAGEREF _Toc432509140 \h </w:instrText>
+              <w:instrText xml:space="preserve"> PAGEREF _Toc432584984 \h </w:instrText>
             </w:r>
             <w:r>
               <w:rPr>
@@ -850,7 +847,7 @@
               <w:lang w:eastAsia="nl-NL"/>
             </w:rPr>
           </w:pPr>
-          <w:hyperlink w:anchor="_Toc432509141" w:history="1">
+          <w:hyperlink w:anchor="_Toc432584985" w:history="1">
             <w:r>
               <w:rPr>
                 <w:rStyle w:val="Hyperlink"/>
@@ -877,7 +874,7 @@
                 <w:noProof/>
                 <w:webHidden/>
               </w:rPr>
-              <w:instrText xml:space="preserve"> PAGEREF _Toc432509141 \h </w:instrText>
+              <w:instrText xml:space="preserve"> PAGEREF _Toc432584985 \h </w:instrText>
             </w:r>
             <w:r>
               <w:rPr>
@@ -920,13 +917,13 @@
               <w:lang w:eastAsia="nl-NL"/>
             </w:rPr>
           </w:pPr>
-          <w:hyperlink w:anchor="_Toc432509142" w:history="1">
+          <w:hyperlink w:anchor="_Toc432584986" w:history="1">
             <w:r>
               <w:rPr>
                 <w:rStyle w:val="Hyperlink"/>
                 <w:noProof/>
               </w:rPr>
-              <w:t>Inleiding</w:t>
+              <w:t>Versie beheer</w:t>
             </w:r>
             <w:r>
               <w:rPr>
@@ -947,7 +944,7 @@
                 <w:noProof/>
                 <w:webHidden/>
               </w:rPr>
-              <w:instrText xml:space="preserve"> PAGEREF _Toc432509142 \h </w:instrText>
+              <w:instrText xml:space="preserve"> PAGEREF _Toc432584986 \h </w:instrText>
             </w:r>
             <w:r>
               <w:rPr>
@@ -982,6 +979,7 @@
           <w:pPr>
             <w:pStyle w:val="Inhopg1"/>
             <w:tabs>
+              <w:tab w:val="left" w:pos="440"/>
               <w:tab w:val="right" w:leader="dot" w:pos="9062"/>
             </w:tabs>
             <w:rPr>
@@ -990,23 +988,38 @@
               <w:lang w:eastAsia="nl-NL"/>
             </w:rPr>
           </w:pPr>
-          <w:hyperlink w:anchor="_Toc432509143" w:history="1">
+          <w:hyperlink w:anchor="_Toc432584987" w:history="1">
             <w:r>
               <w:rPr>
                 <w:rStyle w:val="Hyperlink"/>
                 <w:noProof/>
               </w:rPr>
-              <w:t>PSD’s</w:t>
-            </w:r>
-            <w:r>
-              <w:rPr>
-                <w:noProof/>
-                <w:webHidden/>
+              <w:t>1.</w:t>
+            </w:r>
+            <w:r>
+              <w:rPr>
+                <w:rFonts w:eastAsiaTheme="minorEastAsia"/>
+                <w:noProof/>
+                <w:lang w:eastAsia="nl-NL"/>
               </w:rPr>
               <w:tab/>
             </w:r>
             <w:r>
               <w:rPr>
+                <w:rStyle w:val="Hyperlink"/>
+                <w:noProof/>
+              </w:rPr>
+              <w:t>Inleiding</w:t>
+            </w:r>
+            <w:r>
+              <w:rPr>
+                <w:noProof/>
+                <w:webHidden/>
+              </w:rPr>
+              <w:tab/>
+            </w:r>
+            <w:r>
+              <w:rPr>
                 <w:noProof/>
                 <w:webHidden/>
               </w:rPr>
@@ -1017,7 +1030,7 @@
                 <w:noProof/>
                 <w:webHidden/>
               </w:rPr>
-              <w:instrText xml:space="preserve"> PAGEREF _Toc432509143 \h </w:instrText>
+              <w:instrText xml:space="preserve"> PAGEREF _Toc432584987 \h </w:instrText>
             </w:r>
             <w:r>
               <w:rPr>
@@ -1050,8 +1063,9 @@
         </w:p>
         <w:p>
           <w:pPr>
-            <w:pStyle w:val="Inhopg2"/>
+            <w:pStyle w:val="Inhopg1"/>
             <w:tabs>
+              <w:tab w:val="left" w:pos="440"/>
               <w:tab w:val="right" w:leader="dot" w:pos="9062"/>
             </w:tabs>
             <w:rPr>
@@ -1060,23 +1074,38 @@
               <w:lang w:eastAsia="nl-NL"/>
             </w:rPr>
           </w:pPr>
-          <w:hyperlink w:anchor="_Toc432509144" w:history="1">
+          <w:hyperlink w:anchor="_Toc432584988" w:history="1">
             <w:r>
               <w:rPr>
                 <w:rStyle w:val="Hyperlink"/>
                 <w:noProof/>
               </w:rPr>
-              <w:t>PSD voor aanbieders</w:t>
-            </w:r>
-            <w:r>
-              <w:rPr>
-                <w:noProof/>
-                <w:webHidden/>
+              <w:t>2.</w:t>
+            </w:r>
+            <w:r>
+              <w:rPr>
+                <w:rFonts w:eastAsiaTheme="minorEastAsia"/>
+                <w:noProof/>
+                <w:lang w:eastAsia="nl-NL"/>
               </w:rPr>
               <w:tab/>
             </w:r>
             <w:r>
               <w:rPr>
+                <w:rStyle w:val="Hyperlink"/>
+                <w:noProof/>
+              </w:rPr>
+              <w:t>PSD’s</w:t>
+            </w:r>
+            <w:r>
+              <w:rPr>
+                <w:noProof/>
+                <w:webHidden/>
+              </w:rPr>
+              <w:tab/>
+            </w:r>
+            <w:r>
+              <w:rPr>
                 <w:noProof/>
                 <w:webHidden/>
               </w:rPr>
@@ -1087,7 +1116,7 @@
                 <w:noProof/>
                 <w:webHidden/>
               </w:rPr>
-              <w:instrText xml:space="preserve"> PAGEREF _Toc432509144 \h </w:instrText>
+              <w:instrText xml:space="preserve"> PAGEREF _Toc432584988 \h </w:instrText>
             </w:r>
             <w:r>
               <w:rPr>
@@ -1107,7 +1136,7 @@
                 <w:noProof/>
                 <w:webHidden/>
               </w:rPr>
-              <w:t>4</w:t>
+              <w:t>5</w:t>
             </w:r>
             <w:r>
               <w:rPr>
@@ -1122,6 +1151,7 @@
           <w:pPr>
             <w:pStyle w:val="Inhopg2"/>
             <w:tabs>
+              <w:tab w:val="left" w:pos="880"/>
               <w:tab w:val="right" w:leader="dot" w:pos="9062"/>
             </w:tabs>
             <w:rPr>
@@ -1130,23 +1160,38 @@
               <w:lang w:eastAsia="nl-NL"/>
             </w:rPr>
           </w:pPr>
-          <w:hyperlink w:anchor="_Toc432509145" w:history="1">
+          <w:hyperlink w:anchor="_Toc432584989" w:history="1">
             <w:r>
               <w:rPr>
                 <w:rStyle w:val="Hyperlink"/>
                 <w:noProof/>
               </w:rPr>
-              <w:t>PSD voor bezoekers</w:t>
-            </w:r>
-            <w:r>
-              <w:rPr>
-                <w:noProof/>
-                <w:webHidden/>
+              <w:t>2.1.</w:t>
+            </w:r>
+            <w:r>
+              <w:rPr>
+                <w:rFonts w:eastAsiaTheme="minorEastAsia"/>
+                <w:noProof/>
+                <w:lang w:eastAsia="nl-NL"/>
               </w:rPr>
               <w:tab/>
             </w:r>
             <w:r>
               <w:rPr>
+                <w:rStyle w:val="Hyperlink"/>
+                <w:noProof/>
+              </w:rPr>
+              <w:t>PSD voor aanbieders</w:t>
+            </w:r>
+            <w:r>
+              <w:rPr>
+                <w:noProof/>
+                <w:webHidden/>
+              </w:rPr>
+              <w:tab/>
+            </w:r>
+            <w:r>
+              <w:rPr>
                 <w:noProof/>
                 <w:webHidden/>
               </w:rPr>
@@ -1157,7 +1202,7 @@
                 <w:noProof/>
                 <w:webHidden/>
               </w:rPr>
-              <w:instrText xml:space="preserve"> PAGEREF _Toc432509145 \h </w:instrText>
+              <w:instrText xml:space="preserve"> PAGEREF _Toc432584989 \h </w:instrText>
             </w:r>
             <w:r>
               <w:rPr>
@@ -1190,8 +1235,9 @@
         </w:p>
         <w:p>
           <w:pPr>
-            <w:pStyle w:val="Inhopg1"/>
+            <w:pStyle w:val="Inhopg2"/>
             <w:tabs>
+              <w:tab w:val="left" w:pos="880"/>
               <w:tab w:val="right" w:leader="dot" w:pos="9062"/>
             </w:tabs>
             <w:rPr>
@@ -1200,23 +1246,38 @@
               <w:lang w:eastAsia="nl-NL"/>
             </w:rPr>
           </w:pPr>
-          <w:hyperlink w:anchor="_Toc432509146" w:history="1">
+          <w:hyperlink w:anchor="_Toc432584990" w:history="1">
             <w:r>
               <w:rPr>
                 <w:rStyle w:val="Hyperlink"/>
                 <w:noProof/>
               </w:rPr>
-              <w:t>Workflow chart</w:t>
-            </w:r>
-            <w:r>
-              <w:rPr>
-                <w:noProof/>
-                <w:webHidden/>
+              <w:t>2.2.</w:t>
+            </w:r>
+            <w:r>
+              <w:rPr>
+                <w:rFonts w:eastAsiaTheme="minorEastAsia"/>
+                <w:noProof/>
+                <w:lang w:eastAsia="nl-NL"/>
               </w:rPr>
               <w:tab/>
             </w:r>
             <w:r>
               <w:rPr>
+                <w:rStyle w:val="Hyperlink"/>
+                <w:noProof/>
+              </w:rPr>
+              <w:t>PSD voor bezoekers</w:t>
+            </w:r>
+            <w:r>
+              <w:rPr>
+                <w:noProof/>
+                <w:webHidden/>
+              </w:rPr>
+              <w:tab/>
+            </w:r>
+            <w:r>
+              <w:rPr>
                 <w:noProof/>
                 <w:webHidden/>
               </w:rPr>
@@ -1227,7 +1288,7 @@
                 <w:noProof/>
                 <w:webHidden/>
               </w:rPr>
-              <w:instrText xml:space="preserve"> PAGEREF _Toc432509146 \h </w:instrText>
+              <w:instrText xml:space="preserve"> PAGEREF _Toc432584990 \h </w:instrText>
             </w:r>
             <w:r>
               <w:rPr>
@@ -1262,6 +1323,7 @@
           <w:pPr>
             <w:pStyle w:val="Inhopg1"/>
             <w:tabs>
+              <w:tab w:val="left" w:pos="440"/>
               <w:tab w:val="right" w:leader="dot" w:pos="9062"/>
             </w:tabs>
             <w:rPr>
@@ -1270,25 +1332,38 @@
               <w:lang w:eastAsia="nl-NL"/>
             </w:rPr>
           </w:pPr>
-          <w:hyperlink w:anchor="_Toc432509147" w:history="1">
+          <w:hyperlink w:anchor="_Toc432584991" w:history="1">
             <w:r>
               <w:rPr>
                 <w:rStyle w:val="Hyperlink"/>
-                <w:rFonts w:eastAsia="Times New Roman"/>
+                <w:noProof/>
+              </w:rPr>
+              <w:t>3.</w:t>
+            </w:r>
+            <w:r>
+              <w:rPr>
+                <w:rFonts w:eastAsiaTheme="minorEastAsia"/>
                 <w:noProof/>
                 <w:lang w:eastAsia="nl-NL"/>
               </w:rPr>
-              <w:t>Phyton code (wat doet het en waarvoor is het)</w:t>
-            </w:r>
-            <w:r>
-              <w:rPr>
-                <w:noProof/>
-                <w:webHidden/>
-              </w:rPr>
               <w:tab/>
             </w:r>
             <w:r>
               <w:rPr>
+                <w:rStyle w:val="Hyperlink"/>
+                <w:noProof/>
+              </w:rPr>
+              <w:t>Workflow chart</w:t>
+            </w:r>
+            <w:r>
+              <w:rPr>
+                <w:noProof/>
+                <w:webHidden/>
+              </w:rPr>
+              <w:tab/>
+            </w:r>
+            <w:r>
+              <w:rPr>
                 <w:noProof/>
                 <w:webHidden/>
               </w:rPr>
@@ -1299,7 +1374,7 @@
                 <w:noProof/>
                 <w:webHidden/>
               </w:rPr>
-              <w:instrText xml:space="preserve"> PAGEREF _Toc432509147 \h </w:instrText>
+              <w:instrText xml:space="preserve"> PAGEREF _Toc432584991 \h </w:instrText>
             </w:r>
             <w:r>
               <w:rPr>
@@ -1332,8 +1407,9 @@
         </w:p>
         <w:p>
           <w:pPr>
-            <w:pStyle w:val="Inhopg1"/>
+            <w:pStyle w:val="Inhopg2"/>
             <w:tabs>
+              <w:tab w:val="left" w:pos="880"/>
               <w:tab w:val="right" w:leader="dot" w:pos="9062"/>
             </w:tabs>
             <w:rPr>
@@ -1342,7 +1418,24 @@
               <w:lang w:eastAsia="nl-NL"/>
             </w:rPr>
           </w:pPr>
-          <w:hyperlink w:anchor="_Toc432509148" w:history="1">
+          <w:hyperlink w:anchor="_Toc432584992" w:history="1">
+            <w:r>
+              <w:rPr>
+                <w:rStyle w:val="Hyperlink"/>
+                <w:rFonts w:ascii="Calibri" w:eastAsia="Times New Roman" w:hAnsi="Calibri" w:cs="Times New Roman"/>
+                <w:noProof/>
+                <w:lang w:eastAsia="nl-NL"/>
+              </w:rPr>
+              <w:t>3.1.</w:t>
+            </w:r>
+            <w:r>
+              <w:rPr>
+                <w:rFonts w:eastAsiaTheme="minorEastAsia"/>
+                <w:noProof/>
+                <w:lang w:eastAsia="nl-NL"/>
+              </w:rPr>
+              <w:tab/>
+            </w:r>
             <w:r>
               <w:rPr>
                 <w:rStyle w:val="Hyperlink"/>
@@ -1350,7 +1443,7 @@
                 <w:noProof/>
                 <w:lang w:eastAsia="nl-NL"/>
               </w:rPr>
-              <w:t>MYSQL Queries en Tabellen</w:t>
+              <w:t>Workflow</w:t>
             </w:r>
             <w:r>
               <w:rPr>
@@ -1371,7 +1464,7 @@
                 <w:noProof/>
                 <w:webHidden/>
               </w:rPr>
-              <w:instrText xml:space="preserve"> PAGEREF _Toc432509148 \h </w:instrText>
+              <w:instrText xml:space="preserve"> PAGEREF _Toc432584992 \h </w:instrText>
             </w:r>
             <w:r>
               <w:rPr>
@@ -1391,7 +1484,7 @@
                 <w:noProof/>
                 <w:webHidden/>
               </w:rPr>
-              <w:t>7</w:t>
+              <w:t>8</w:t>
             </w:r>
             <w:r>
               <w:rPr>
@@ -1406,6 +1499,7 @@
           <w:pPr>
             <w:pStyle w:val="Inhopg1"/>
             <w:tabs>
+              <w:tab w:val="left" w:pos="440"/>
               <w:tab w:val="right" w:leader="dot" w:pos="9062"/>
             </w:tabs>
             <w:rPr>
@@ -1414,24 +1508,42 @@
               <w:lang w:eastAsia="nl-NL"/>
             </w:rPr>
           </w:pPr>
-          <w:hyperlink w:anchor="_Toc432509149" w:history="1">
+          <w:hyperlink w:anchor="_Toc432584993" w:history="1">
             <w:r>
               <w:rPr>
                 <w:rStyle w:val="Hyperlink"/>
+                <w:rFonts w:eastAsia="Times New Roman"/>
                 <w:noProof/>
                 <w:lang w:eastAsia="nl-NL"/>
               </w:rPr>
-              <w:t>Eind Conclusie</w:t>
-            </w:r>
-            <w:r>
-              <w:rPr>
-                <w:noProof/>
-                <w:webHidden/>
+              <w:t>4.</w:t>
+            </w:r>
+            <w:r>
+              <w:rPr>
+                <w:rFonts w:eastAsiaTheme="minorEastAsia"/>
+                <w:noProof/>
+                <w:lang w:eastAsia="nl-NL"/>
               </w:rPr>
               <w:tab/>
             </w:r>
             <w:r>
               <w:rPr>
+                <w:rStyle w:val="Hyperlink"/>
+                <w:rFonts w:eastAsia="Times New Roman"/>
+                <w:noProof/>
+                <w:lang w:eastAsia="nl-NL"/>
+              </w:rPr>
+              <w:t>Phyton code (wat doet het en waarvoor is het)</w:t>
+            </w:r>
+            <w:r>
+              <w:rPr>
+                <w:noProof/>
+                <w:webHidden/>
+              </w:rPr>
+              <w:tab/>
+            </w:r>
+            <w:r>
+              <w:rPr>
                 <w:noProof/>
                 <w:webHidden/>
               </w:rPr>
@@ -1442,7 +1554,7 @@
                 <w:noProof/>
                 <w:webHidden/>
               </w:rPr>
-              <w:instrText xml:space="preserve"> PAGEREF _Toc432509149 \h </w:instrText>
+              <w:instrText xml:space="preserve"> PAGEREF _Toc432584993 \h </w:instrText>
             </w:r>
             <w:r>
               <w:rPr>
@@ -1462,7 +1574,7 @@
                 <w:noProof/>
                 <w:webHidden/>
               </w:rPr>
-              <w:t>7</w:t>
+              <w:t>9</w:t>
             </w:r>
             <w:r>
               <w:rPr>
@@ -1477,6 +1589,7 @@
           <w:pPr>
             <w:pStyle w:val="Inhopg1"/>
             <w:tabs>
+              <w:tab w:val="left" w:pos="440"/>
               <w:tab w:val="right" w:leader="dot" w:pos="9062"/>
             </w:tabs>
             <w:rPr>
@@ -1485,23 +1598,42 @@
               <w:lang w:eastAsia="nl-NL"/>
             </w:rPr>
           </w:pPr>
-          <w:hyperlink w:anchor="_Toc432509150" w:history="1">
+          <w:hyperlink w:anchor="_Toc432584994" w:history="1">
             <w:r>
               <w:rPr>
                 <w:rStyle w:val="Hyperlink"/>
-                <w:noProof/>
-              </w:rPr>
-              <w:t>Team contract</w:t>
-            </w:r>
-            <w:r>
-              <w:rPr>
-                <w:noProof/>
-                <w:webHidden/>
+                <w:rFonts w:eastAsia="Times New Roman"/>
+                <w:noProof/>
+                <w:lang w:eastAsia="nl-NL"/>
+              </w:rPr>
+              <w:t>5.</w:t>
+            </w:r>
+            <w:r>
+              <w:rPr>
+                <w:rFonts w:eastAsiaTheme="minorEastAsia"/>
+                <w:noProof/>
+                <w:lang w:eastAsia="nl-NL"/>
               </w:rPr>
               <w:tab/>
             </w:r>
             <w:r>
               <w:rPr>
+                <w:rStyle w:val="Hyperlink"/>
+                <w:rFonts w:eastAsia="Times New Roman"/>
+                <w:noProof/>
+                <w:lang w:eastAsia="nl-NL"/>
+              </w:rPr>
+              <w:t>MYSQL Queries en Tabellen</w:t>
+            </w:r>
+            <w:r>
+              <w:rPr>
+                <w:noProof/>
+                <w:webHidden/>
+              </w:rPr>
+              <w:tab/>
+            </w:r>
+            <w:r>
+              <w:rPr>
                 <w:noProof/>
                 <w:webHidden/>
               </w:rPr>
@@ -1512,7 +1644,7 @@
                 <w:noProof/>
                 <w:webHidden/>
               </w:rPr>
-              <w:instrText xml:space="preserve"> PAGEREF _Toc432509150 \h </w:instrText>
+              <w:instrText xml:space="preserve"> PAGEREF _Toc432584994 \h </w:instrText>
             </w:r>
             <w:r>
               <w:rPr>
@@ -1532,7 +1664,7 @@
                 <w:noProof/>
                 <w:webHidden/>
               </w:rPr>
-              <w:t>7</w:t>
+              <w:t>10</w:t>
             </w:r>
             <w:r>
               <w:rPr>
@@ -1547,6 +1679,7 @@
           <w:pPr>
             <w:pStyle w:val="Inhopg1"/>
             <w:tabs>
+              <w:tab w:val="left" w:pos="440"/>
               <w:tab w:val="right" w:leader="dot" w:pos="9062"/>
             </w:tabs>
             <w:rPr>
@@ -1555,11 +1688,889 @@
               <w:lang w:eastAsia="nl-NL"/>
             </w:rPr>
           </w:pPr>
-          <w:hyperlink w:anchor="_Toc432509151" w:history="1">
+          <w:hyperlink w:anchor="_Toc432584995" w:history="1">
             <w:r>
               <w:rPr>
                 <w:rStyle w:val="Hyperlink"/>
                 <w:noProof/>
+                <w:lang w:eastAsia="nl-NL"/>
+              </w:rPr>
+              <w:t>6.</w:t>
+            </w:r>
+            <w:r>
+              <w:rPr>
+                <w:rFonts w:eastAsiaTheme="minorEastAsia"/>
+                <w:noProof/>
+                <w:lang w:eastAsia="nl-NL"/>
+              </w:rPr>
+              <w:tab/>
+            </w:r>
+            <w:r>
+              <w:rPr>
+                <w:rStyle w:val="Hyperlink"/>
+                <w:noProof/>
+                <w:lang w:eastAsia="nl-NL"/>
+              </w:rPr>
+              <w:t>Eind Conclusie</w:t>
+            </w:r>
+            <w:r>
+              <w:rPr>
+                <w:noProof/>
+                <w:webHidden/>
+              </w:rPr>
+              <w:tab/>
+            </w:r>
+            <w:r>
+              <w:rPr>
+                <w:noProof/>
+                <w:webHidden/>
+              </w:rPr>
+              <w:fldChar w:fldCharType="begin"/>
+            </w:r>
+            <w:r>
+              <w:rPr>
+                <w:noProof/>
+                <w:webHidden/>
+              </w:rPr>
+              <w:instrText xml:space="preserve"> PAGEREF _Toc432584995 \h </w:instrText>
+            </w:r>
+            <w:r>
+              <w:rPr>
+                <w:noProof/>
+                <w:webHidden/>
+              </w:rPr>
+            </w:r>
+            <w:r>
+              <w:rPr>
+                <w:noProof/>
+                <w:webHidden/>
+              </w:rPr>
+              <w:fldChar w:fldCharType="separate"/>
+            </w:r>
+            <w:r>
+              <w:rPr>
+                <w:noProof/>
+                <w:webHidden/>
+              </w:rPr>
+              <w:t>11</w:t>
+            </w:r>
+            <w:r>
+              <w:rPr>
+                <w:noProof/>
+                <w:webHidden/>
+              </w:rPr>
+              <w:fldChar w:fldCharType="end"/>
+            </w:r>
+          </w:hyperlink>
+        </w:p>
+        <w:p>
+          <w:pPr>
+            <w:pStyle w:val="Inhopg1"/>
+            <w:tabs>
+              <w:tab w:val="left" w:pos="440"/>
+              <w:tab w:val="right" w:leader="dot" w:pos="9062"/>
+            </w:tabs>
+            <w:rPr>
+              <w:rFonts w:eastAsiaTheme="minorEastAsia"/>
+              <w:noProof/>
+              <w:lang w:eastAsia="nl-NL"/>
+            </w:rPr>
+          </w:pPr>
+          <w:hyperlink w:anchor="_Toc432584996" w:history="1">
+            <w:r>
+              <w:rPr>
+                <w:rStyle w:val="Hyperlink"/>
+                <w:noProof/>
+              </w:rPr>
+              <w:t>7.</w:t>
+            </w:r>
+            <w:r>
+              <w:rPr>
+                <w:rFonts w:eastAsiaTheme="minorEastAsia"/>
+                <w:noProof/>
+                <w:lang w:eastAsia="nl-NL"/>
+              </w:rPr>
+              <w:tab/>
+            </w:r>
+            <w:r>
+              <w:rPr>
+                <w:rStyle w:val="Hyperlink"/>
+                <w:noProof/>
+              </w:rPr>
+              <w:t>Team contract</w:t>
+            </w:r>
+            <w:r>
+              <w:rPr>
+                <w:noProof/>
+                <w:webHidden/>
+              </w:rPr>
+              <w:tab/>
+            </w:r>
+            <w:r>
+              <w:rPr>
+                <w:noProof/>
+                <w:webHidden/>
+              </w:rPr>
+              <w:fldChar w:fldCharType="begin"/>
+            </w:r>
+            <w:r>
+              <w:rPr>
+                <w:noProof/>
+                <w:webHidden/>
+              </w:rPr>
+              <w:instrText xml:space="preserve"> PAGEREF _Toc432584996 \h </w:instrText>
+            </w:r>
+            <w:r>
+              <w:rPr>
+                <w:noProof/>
+                <w:webHidden/>
+              </w:rPr>
+            </w:r>
+            <w:r>
+              <w:rPr>
+                <w:noProof/>
+                <w:webHidden/>
+              </w:rPr>
+              <w:fldChar w:fldCharType="separate"/>
+            </w:r>
+            <w:r>
+              <w:rPr>
+                <w:noProof/>
+                <w:webHidden/>
+              </w:rPr>
+              <w:t>12</w:t>
+            </w:r>
+            <w:r>
+              <w:rPr>
+                <w:noProof/>
+                <w:webHidden/>
+              </w:rPr>
+              <w:fldChar w:fldCharType="end"/>
+            </w:r>
+          </w:hyperlink>
+        </w:p>
+        <w:p>
+          <w:pPr>
+            <w:pStyle w:val="Inhopg2"/>
+            <w:tabs>
+              <w:tab w:val="left" w:pos="880"/>
+              <w:tab w:val="right" w:leader="dot" w:pos="9062"/>
+            </w:tabs>
+            <w:rPr>
+              <w:rFonts w:eastAsiaTheme="minorEastAsia"/>
+              <w:noProof/>
+              <w:lang w:eastAsia="nl-NL"/>
+            </w:rPr>
+          </w:pPr>
+          <w:hyperlink w:anchor="_Toc432584997" w:history="1">
+            <w:r>
+              <w:rPr>
+                <w:rStyle w:val="Hyperlink"/>
+                <w:noProof/>
+              </w:rPr>
+              <w:t>7.1.</w:t>
+            </w:r>
+            <w:r>
+              <w:rPr>
+                <w:rFonts w:eastAsiaTheme="minorEastAsia"/>
+                <w:noProof/>
+                <w:lang w:eastAsia="nl-NL"/>
+              </w:rPr>
+              <w:tab/>
+            </w:r>
+            <w:r>
+              <w:rPr>
+                <w:rStyle w:val="Hyperlink"/>
+                <w:noProof/>
+              </w:rPr>
+              <w:t>Teamcontract American Py</w:t>
+            </w:r>
+            <w:r>
+              <w:rPr>
+                <w:noProof/>
+                <w:webHidden/>
+              </w:rPr>
+              <w:tab/>
+            </w:r>
+            <w:r>
+              <w:rPr>
+                <w:noProof/>
+                <w:webHidden/>
+              </w:rPr>
+              <w:fldChar w:fldCharType="begin"/>
+            </w:r>
+            <w:r>
+              <w:rPr>
+                <w:noProof/>
+                <w:webHidden/>
+              </w:rPr>
+              <w:instrText xml:space="preserve"> PAGEREF _Toc432584997 \h </w:instrText>
+            </w:r>
+            <w:r>
+              <w:rPr>
+                <w:noProof/>
+                <w:webHidden/>
+              </w:rPr>
+            </w:r>
+            <w:r>
+              <w:rPr>
+                <w:noProof/>
+                <w:webHidden/>
+              </w:rPr>
+              <w:fldChar w:fldCharType="separate"/>
+            </w:r>
+            <w:r>
+              <w:rPr>
+                <w:noProof/>
+                <w:webHidden/>
+              </w:rPr>
+              <w:t>12</w:t>
+            </w:r>
+            <w:r>
+              <w:rPr>
+                <w:noProof/>
+                <w:webHidden/>
+              </w:rPr>
+              <w:fldChar w:fldCharType="end"/>
+            </w:r>
+          </w:hyperlink>
+        </w:p>
+        <w:p>
+          <w:pPr>
+            <w:pStyle w:val="Inhopg2"/>
+            <w:tabs>
+              <w:tab w:val="left" w:pos="880"/>
+              <w:tab w:val="right" w:leader="dot" w:pos="9062"/>
+            </w:tabs>
+            <w:rPr>
+              <w:rFonts w:eastAsiaTheme="minorEastAsia"/>
+              <w:noProof/>
+              <w:lang w:eastAsia="nl-NL"/>
+            </w:rPr>
+          </w:pPr>
+          <w:hyperlink w:anchor="_Toc432584998" w:history="1">
+            <w:r>
+              <w:rPr>
+                <w:rStyle w:val="Hyperlink"/>
+                <w:noProof/>
+              </w:rPr>
+              <w:t>7.2.</w:t>
+            </w:r>
+            <w:r>
+              <w:rPr>
+                <w:rFonts w:eastAsiaTheme="minorEastAsia"/>
+                <w:noProof/>
+                <w:lang w:eastAsia="nl-NL"/>
+              </w:rPr>
+              <w:tab/>
+            </w:r>
+            <w:r>
+              <w:rPr>
+                <w:rStyle w:val="Hyperlink"/>
+                <w:noProof/>
+              </w:rPr>
+              <w:t>Vergaderingen</w:t>
+            </w:r>
+            <w:r>
+              <w:rPr>
+                <w:noProof/>
+                <w:webHidden/>
+              </w:rPr>
+              <w:tab/>
+            </w:r>
+            <w:r>
+              <w:rPr>
+                <w:noProof/>
+                <w:webHidden/>
+              </w:rPr>
+              <w:fldChar w:fldCharType="begin"/>
+            </w:r>
+            <w:r>
+              <w:rPr>
+                <w:noProof/>
+                <w:webHidden/>
+              </w:rPr>
+              <w:instrText xml:space="preserve"> PAGEREF _Toc432584998 \h </w:instrText>
+            </w:r>
+            <w:r>
+              <w:rPr>
+                <w:noProof/>
+                <w:webHidden/>
+              </w:rPr>
+            </w:r>
+            <w:r>
+              <w:rPr>
+                <w:noProof/>
+                <w:webHidden/>
+              </w:rPr>
+              <w:fldChar w:fldCharType="separate"/>
+            </w:r>
+            <w:r>
+              <w:rPr>
+                <w:noProof/>
+                <w:webHidden/>
+              </w:rPr>
+              <w:t>12</w:t>
+            </w:r>
+            <w:r>
+              <w:rPr>
+                <w:noProof/>
+                <w:webHidden/>
+              </w:rPr>
+              <w:fldChar w:fldCharType="end"/>
+            </w:r>
+          </w:hyperlink>
+        </w:p>
+        <w:p>
+          <w:pPr>
+            <w:pStyle w:val="Inhopg2"/>
+            <w:tabs>
+              <w:tab w:val="left" w:pos="880"/>
+              <w:tab w:val="right" w:leader="dot" w:pos="9062"/>
+            </w:tabs>
+            <w:rPr>
+              <w:rFonts w:eastAsiaTheme="minorEastAsia"/>
+              <w:noProof/>
+              <w:lang w:eastAsia="nl-NL"/>
+            </w:rPr>
+          </w:pPr>
+          <w:hyperlink w:anchor="_Toc432584999" w:history="1">
+            <w:r>
+              <w:rPr>
+                <w:rStyle w:val="Hyperlink"/>
+                <w:noProof/>
+                <w:color w:val="023160" w:themeColor="hyperlink" w:themeShade="80"/>
+              </w:rPr>
+              <w:t>7.3.</w:t>
+            </w:r>
+            <w:r>
+              <w:rPr>
+                <w:rFonts w:eastAsiaTheme="minorEastAsia"/>
+                <w:noProof/>
+                <w:lang w:eastAsia="nl-NL"/>
+              </w:rPr>
+              <w:tab/>
+            </w:r>
+            <w:r>
+              <w:rPr>
+                <w:rStyle w:val="Hyperlink"/>
+                <w:noProof/>
+              </w:rPr>
+              <w:t>Communicatie</w:t>
+            </w:r>
+            <w:r>
+              <w:rPr>
+                <w:noProof/>
+                <w:webHidden/>
+              </w:rPr>
+              <w:tab/>
+            </w:r>
+            <w:r>
+              <w:rPr>
+                <w:noProof/>
+                <w:webHidden/>
+              </w:rPr>
+              <w:fldChar w:fldCharType="begin"/>
+            </w:r>
+            <w:r>
+              <w:rPr>
+                <w:noProof/>
+                <w:webHidden/>
+              </w:rPr>
+              <w:instrText xml:space="preserve"> PAGEREF _Toc432584999 \h </w:instrText>
+            </w:r>
+            <w:r>
+              <w:rPr>
+                <w:noProof/>
+                <w:webHidden/>
+              </w:rPr>
+            </w:r>
+            <w:r>
+              <w:rPr>
+                <w:noProof/>
+                <w:webHidden/>
+              </w:rPr>
+              <w:fldChar w:fldCharType="separate"/>
+            </w:r>
+            <w:r>
+              <w:rPr>
+                <w:noProof/>
+                <w:webHidden/>
+              </w:rPr>
+              <w:t>13</w:t>
+            </w:r>
+            <w:r>
+              <w:rPr>
+                <w:noProof/>
+                <w:webHidden/>
+              </w:rPr>
+              <w:fldChar w:fldCharType="end"/>
+            </w:r>
+          </w:hyperlink>
+        </w:p>
+        <w:p>
+          <w:pPr>
+            <w:pStyle w:val="Inhopg2"/>
+            <w:tabs>
+              <w:tab w:val="left" w:pos="880"/>
+              <w:tab w:val="right" w:leader="dot" w:pos="9062"/>
+            </w:tabs>
+            <w:rPr>
+              <w:rFonts w:eastAsiaTheme="minorEastAsia"/>
+              <w:noProof/>
+              <w:lang w:eastAsia="nl-NL"/>
+            </w:rPr>
+          </w:pPr>
+          <w:hyperlink w:anchor="_Toc432585000" w:history="1">
+            <w:r>
+              <w:rPr>
+                <w:rStyle w:val="Hyperlink"/>
+                <w:noProof/>
+              </w:rPr>
+              <w:t>7.4.</w:t>
+            </w:r>
+            <w:r>
+              <w:rPr>
+                <w:rFonts w:eastAsiaTheme="minorEastAsia"/>
+                <w:noProof/>
+                <w:lang w:eastAsia="nl-NL"/>
+              </w:rPr>
+              <w:tab/>
+            </w:r>
+            <w:r>
+              <w:rPr>
+                <w:rStyle w:val="Hyperlink"/>
+                <w:noProof/>
+              </w:rPr>
+              <w:t>Beslissingen</w:t>
+            </w:r>
+            <w:r>
+              <w:rPr>
+                <w:noProof/>
+                <w:webHidden/>
+              </w:rPr>
+              <w:tab/>
+            </w:r>
+            <w:r>
+              <w:rPr>
+                <w:noProof/>
+                <w:webHidden/>
+              </w:rPr>
+              <w:fldChar w:fldCharType="begin"/>
+            </w:r>
+            <w:r>
+              <w:rPr>
+                <w:noProof/>
+                <w:webHidden/>
+              </w:rPr>
+              <w:instrText xml:space="preserve"> PAGEREF _Toc432585000 \h </w:instrText>
+            </w:r>
+            <w:r>
+              <w:rPr>
+                <w:noProof/>
+                <w:webHidden/>
+              </w:rPr>
+            </w:r>
+            <w:r>
+              <w:rPr>
+                <w:noProof/>
+                <w:webHidden/>
+              </w:rPr>
+              <w:fldChar w:fldCharType="separate"/>
+            </w:r>
+            <w:r>
+              <w:rPr>
+                <w:noProof/>
+                <w:webHidden/>
+              </w:rPr>
+              <w:t>13</w:t>
+            </w:r>
+            <w:r>
+              <w:rPr>
+                <w:noProof/>
+                <w:webHidden/>
+              </w:rPr>
+              <w:fldChar w:fldCharType="end"/>
+            </w:r>
+          </w:hyperlink>
+        </w:p>
+        <w:p>
+          <w:pPr>
+            <w:pStyle w:val="Inhopg2"/>
+            <w:tabs>
+              <w:tab w:val="left" w:pos="880"/>
+              <w:tab w:val="right" w:leader="dot" w:pos="9062"/>
+            </w:tabs>
+            <w:rPr>
+              <w:rFonts w:eastAsiaTheme="minorEastAsia"/>
+              <w:noProof/>
+              <w:lang w:eastAsia="nl-NL"/>
+            </w:rPr>
+          </w:pPr>
+          <w:hyperlink w:anchor="_Toc432585001" w:history="1">
+            <w:r>
+              <w:rPr>
+                <w:rStyle w:val="Hyperlink"/>
+                <w:noProof/>
+              </w:rPr>
+              <w:t>7.5.</w:t>
+            </w:r>
+            <w:r>
+              <w:rPr>
+                <w:rFonts w:eastAsiaTheme="minorEastAsia"/>
+                <w:noProof/>
+                <w:lang w:eastAsia="nl-NL"/>
+              </w:rPr>
+              <w:tab/>
+            </w:r>
+            <w:r>
+              <w:rPr>
+                <w:rStyle w:val="Hyperlink"/>
+                <w:noProof/>
+              </w:rPr>
+              <w:t>Verantwoordelijkheid</w:t>
+            </w:r>
+            <w:r>
+              <w:rPr>
+                <w:noProof/>
+                <w:webHidden/>
+              </w:rPr>
+              <w:tab/>
+            </w:r>
+            <w:r>
+              <w:rPr>
+                <w:noProof/>
+                <w:webHidden/>
+              </w:rPr>
+              <w:fldChar w:fldCharType="begin"/>
+            </w:r>
+            <w:r>
+              <w:rPr>
+                <w:noProof/>
+                <w:webHidden/>
+              </w:rPr>
+              <w:instrText xml:space="preserve"> PAGEREF _Toc432585001 \h </w:instrText>
+            </w:r>
+            <w:r>
+              <w:rPr>
+                <w:noProof/>
+                <w:webHidden/>
+              </w:rPr>
+            </w:r>
+            <w:r>
+              <w:rPr>
+                <w:noProof/>
+                <w:webHidden/>
+              </w:rPr>
+              <w:fldChar w:fldCharType="separate"/>
+            </w:r>
+            <w:r>
+              <w:rPr>
+                <w:noProof/>
+                <w:webHidden/>
+              </w:rPr>
+              <w:t>13</w:t>
+            </w:r>
+            <w:r>
+              <w:rPr>
+                <w:noProof/>
+                <w:webHidden/>
+              </w:rPr>
+              <w:fldChar w:fldCharType="end"/>
+            </w:r>
+          </w:hyperlink>
+        </w:p>
+        <w:p>
+          <w:pPr>
+            <w:pStyle w:val="Inhopg2"/>
+            <w:tabs>
+              <w:tab w:val="left" w:pos="880"/>
+              <w:tab w:val="right" w:leader="dot" w:pos="9062"/>
+            </w:tabs>
+            <w:rPr>
+              <w:rFonts w:eastAsiaTheme="minorEastAsia"/>
+              <w:noProof/>
+              <w:lang w:eastAsia="nl-NL"/>
+            </w:rPr>
+          </w:pPr>
+          <w:hyperlink w:anchor="_Toc432585002" w:history="1">
+            <w:r>
+              <w:rPr>
+                <w:rStyle w:val="Hyperlink"/>
+                <w:noProof/>
+              </w:rPr>
+              <w:t>7.6.</w:t>
+            </w:r>
+            <w:r>
+              <w:rPr>
+                <w:rFonts w:eastAsiaTheme="minorEastAsia"/>
+                <w:noProof/>
+                <w:lang w:eastAsia="nl-NL"/>
+              </w:rPr>
+              <w:tab/>
+            </w:r>
+            <w:r>
+              <w:rPr>
+                <w:rStyle w:val="Hyperlink"/>
+                <w:noProof/>
+              </w:rPr>
+              <w:t>Consequenties</w:t>
+            </w:r>
+            <w:r>
+              <w:rPr>
+                <w:noProof/>
+                <w:webHidden/>
+              </w:rPr>
+              <w:tab/>
+            </w:r>
+            <w:r>
+              <w:rPr>
+                <w:noProof/>
+                <w:webHidden/>
+              </w:rPr>
+              <w:fldChar w:fldCharType="begin"/>
+            </w:r>
+            <w:r>
+              <w:rPr>
+                <w:noProof/>
+                <w:webHidden/>
+              </w:rPr>
+              <w:instrText xml:space="preserve"> PAGEREF _Toc432585002 \h </w:instrText>
+            </w:r>
+            <w:r>
+              <w:rPr>
+                <w:noProof/>
+                <w:webHidden/>
+              </w:rPr>
+            </w:r>
+            <w:r>
+              <w:rPr>
+                <w:noProof/>
+                <w:webHidden/>
+              </w:rPr>
+              <w:fldChar w:fldCharType="separate"/>
+            </w:r>
+            <w:r>
+              <w:rPr>
+                <w:noProof/>
+                <w:webHidden/>
+              </w:rPr>
+              <w:t>13</w:t>
+            </w:r>
+            <w:r>
+              <w:rPr>
+                <w:noProof/>
+                <w:webHidden/>
+              </w:rPr>
+              <w:fldChar w:fldCharType="end"/>
+            </w:r>
+          </w:hyperlink>
+        </w:p>
+        <w:p>
+          <w:pPr>
+            <w:pStyle w:val="Inhopg2"/>
+            <w:tabs>
+              <w:tab w:val="left" w:pos="880"/>
+              <w:tab w:val="right" w:leader="dot" w:pos="9062"/>
+            </w:tabs>
+            <w:rPr>
+              <w:rFonts w:eastAsiaTheme="minorEastAsia"/>
+              <w:noProof/>
+              <w:lang w:eastAsia="nl-NL"/>
+            </w:rPr>
+          </w:pPr>
+          <w:hyperlink w:anchor="_Toc432585003" w:history="1">
+            <w:r>
+              <w:rPr>
+                <w:rStyle w:val="Hyperlink"/>
+                <w:noProof/>
+              </w:rPr>
+              <w:t>7.7.</w:t>
+            </w:r>
+            <w:r>
+              <w:rPr>
+                <w:rFonts w:eastAsiaTheme="minorEastAsia"/>
+                <w:noProof/>
+                <w:lang w:eastAsia="nl-NL"/>
+              </w:rPr>
+              <w:tab/>
+            </w:r>
+            <w:r>
+              <w:rPr>
+                <w:rStyle w:val="Hyperlink"/>
+                <w:noProof/>
+              </w:rPr>
+              <w:t>Rolverdeling</w:t>
+            </w:r>
+            <w:r>
+              <w:rPr>
+                <w:noProof/>
+                <w:webHidden/>
+              </w:rPr>
+              <w:tab/>
+            </w:r>
+            <w:r>
+              <w:rPr>
+                <w:noProof/>
+                <w:webHidden/>
+              </w:rPr>
+              <w:fldChar w:fldCharType="begin"/>
+            </w:r>
+            <w:r>
+              <w:rPr>
+                <w:noProof/>
+                <w:webHidden/>
+              </w:rPr>
+              <w:instrText xml:space="preserve"> PAGEREF _Toc432585003 \h </w:instrText>
+            </w:r>
+            <w:r>
+              <w:rPr>
+                <w:noProof/>
+                <w:webHidden/>
+              </w:rPr>
+            </w:r>
+            <w:r>
+              <w:rPr>
+                <w:noProof/>
+                <w:webHidden/>
+              </w:rPr>
+              <w:fldChar w:fldCharType="separate"/>
+            </w:r>
+            <w:r>
+              <w:rPr>
+                <w:noProof/>
+                <w:webHidden/>
+              </w:rPr>
+              <w:t>14</w:t>
+            </w:r>
+            <w:r>
+              <w:rPr>
+                <w:noProof/>
+                <w:webHidden/>
+              </w:rPr>
+              <w:fldChar w:fldCharType="end"/>
+            </w:r>
+          </w:hyperlink>
+        </w:p>
+        <w:p>
+          <w:pPr>
+            <w:pStyle w:val="Inhopg2"/>
+            <w:tabs>
+              <w:tab w:val="left" w:pos="880"/>
+              <w:tab w:val="right" w:leader="dot" w:pos="9062"/>
+            </w:tabs>
+            <w:rPr>
+              <w:rFonts w:eastAsiaTheme="minorEastAsia"/>
+              <w:noProof/>
+              <w:lang w:eastAsia="nl-NL"/>
+            </w:rPr>
+          </w:pPr>
+          <w:hyperlink w:anchor="_Toc432585004" w:history="1">
+            <w:r>
+              <w:rPr>
+                <w:rStyle w:val="Hyperlink"/>
+                <w:noProof/>
+              </w:rPr>
+              <w:t>7.8.</w:t>
+            </w:r>
+            <w:r>
+              <w:rPr>
+                <w:rFonts w:eastAsiaTheme="minorEastAsia"/>
+                <w:noProof/>
+                <w:lang w:eastAsia="nl-NL"/>
+              </w:rPr>
+              <w:tab/>
+            </w:r>
+            <w:r>
+              <w:rPr>
+                <w:rStyle w:val="Hyperlink"/>
+                <w:noProof/>
+              </w:rPr>
+              <w:t>Ondertekening</w:t>
+            </w:r>
+            <w:r>
+              <w:rPr>
+                <w:noProof/>
+                <w:webHidden/>
+              </w:rPr>
+              <w:tab/>
+            </w:r>
+            <w:r>
+              <w:rPr>
+                <w:noProof/>
+                <w:webHidden/>
+              </w:rPr>
+              <w:fldChar w:fldCharType="begin"/>
+            </w:r>
+            <w:r>
+              <w:rPr>
+                <w:noProof/>
+                <w:webHidden/>
+              </w:rPr>
+              <w:instrText xml:space="preserve"> PAGEREF _Toc432585004 \h </w:instrText>
+            </w:r>
+            <w:r>
+              <w:rPr>
+                <w:noProof/>
+                <w:webHidden/>
+              </w:rPr>
+            </w:r>
+            <w:r>
+              <w:rPr>
+                <w:noProof/>
+                <w:webHidden/>
+              </w:rPr>
+              <w:fldChar w:fldCharType="separate"/>
+            </w:r>
+            <w:r>
+              <w:rPr>
+                <w:noProof/>
+                <w:webHidden/>
+              </w:rPr>
+              <w:t>14</w:t>
+            </w:r>
+            <w:r>
+              <w:rPr>
+                <w:noProof/>
+                <w:webHidden/>
+              </w:rPr>
+              <w:fldChar w:fldCharType="end"/>
+            </w:r>
+          </w:hyperlink>
+        </w:p>
+        <w:p>
+          <w:pPr>
+            <w:pStyle w:val="Inhopg1"/>
+            <w:tabs>
+              <w:tab w:val="left" w:pos="440"/>
+              <w:tab w:val="right" w:leader="dot" w:pos="9062"/>
+            </w:tabs>
+            <w:rPr>
+              <w:rFonts w:eastAsiaTheme="minorEastAsia"/>
+              <w:noProof/>
+              <w:lang w:eastAsia="nl-NL"/>
+            </w:rPr>
+          </w:pPr>
+          <w:hyperlink w:anchor="_Toc432585005" w:history="1">
+            <w:r>
+              <w:rPr>
+                <w:rStyle w:val="Hyperlink"/>
+                <w:noProof/>
+              </w:rPr>
+              <w:t>8.</w:t>
+            </w:r>
+            <w:r>
+              <w:rPr>
+                <w:rFonts w:eastAsiaTheme="minorEastAsia"/>
+                <w:noProof/>
+                <w:lang w:eastAsia="nl-NL"/>
+              </w:rPr>
+              <w:tab/>
+            </w:r>
+            <w:r>
+              <w:rPr>
+                <w:rStyle w:val="Hyperlink"/>
+                <w:noProof/>
               </w:rPr>
               <w:t>Bronnen</w:t>
             </w:r>
@@ -1582,7 +2593,7 @@
                 <w:noProof/>
                 <w:webHidden/>
               </w:rPr>
-              <w:instrText xml:space="preserve"> PAGEREF _Toc432509151 \h </w:instrText>
+              <w:instrText xml:space="preserve"> PAGEREF _Toc432585005 \h </w:instrText>
             </w:r>
             <w:r>
               <w:rPr>
@@ -1602,7 +2613,7 @@
                 <w:noProof/>
                 <w:webHidden/>
               </w:rPr>
-              <w:t>7</w:t>
+              <w:t>15</w:t>
             </w:r>
             <w:r>
               <w:rPr>
@@ -1647,16 +2658,51 @@
       <w:pPr>
         <w:pStyle w:val="Kop1"/>
       </w:pPr>
-      <w:bookmarkStart w:id="4" w:name="_Toc432508926"/>
-      <w:bookmarkStart w:id="5" w:name="_Toc432509142"/>
+      <w:bookmarkStart w:id="6" w:name="_Toc432509883"/>
+      <w:bookmarkStart w:id="7" w:name="_Toc432584986"/>
+      <w:bookmarkStart w:id="8" w:name="_Toc432508926"/>
+      <w:r>
+        <w:lastRenderedPageBreak/>
+        <w:t>Versie beheer</w:t>
+      </w:r>
+      <w:bookmarkEnd w:id="6"/>
+      <w:bookmarkEnd w:id="7"/>
+    </w:p>
+    <w:p>
+      <w:pPr>
+        <w:rPr>
+          <w:rFonts w:asciiTheme="majorHAnsi" w:eastAsiaTheme="majorEastAsia" w:hAnsiTheme="majorHAnsi" w:cstheme="majorBidi"/>
+          <w:color w:val="2E74B5" w:themeColor="accent1" w:themeShade="BF"/>
+          <w:sz w:val="32"/>
+          <w:szCs w:val="32"/>
+        </w:rPr>
+      </w:pPr>
+      <w:r>
+        <w:br w:type="page"/>
+      </w:r>
+    </w:p>
+    <w:p>
+      <w:pPr>
+        <w:pStyle w:val="Kop1"/>
+        <w:numPr>
+          <w:ilvl w:val="0"/>
+          <w:numId w:val="3"/>
+        </w:numPr>
+      </w:pPr>
+      <w:bookmarkStart w:id="9" w:name="_Toc432509884"/>
+      <w:bookmarkStart w:id="10" w:name="_Toc432584987"/>
       <w:r>
         <w:lastRenderedPageBreak/>
         <w:t>Inleiding</w:t>
       </w:r>
-      <w:bookmarkEnd w:id="4"/>
-      <w:bookmarkEnd w:id="5"/>
-    </w:p>
-    <w:p>
+      <w:bookmarkEnd w:id="8"/>
+      <w:bookmarkEnd w:id="9"/>
+      <w:bookmarkEnd w:id="10"/>
+    </w:p>
+    <w:p>
+      <w:pPr>
+        <w:ind w:left="360"/>
+      </w:pPr>
       <w:r>
         <w:br/>
         <w:t>In dit document zal er</w:t>
@@ -1666,6 +2712,9 @@
       </w:r>
     </w:p>
     <w:p>
+      <w:pPr>
+        <w:ind w:left="360"/>
+      </w:pPr>
       <w:r>
         <w:br w:type="page"/>
       </w:r>
@@ -1673,18 +2722,27 @@
     <w:p>
       <w:pPr>
         <w:pStyle w:val="Kop1"/>
-      </w:pPr>
-      <w:bookmarkStart w:id="6" w:name="_Toc432508927"/>
-      <w:bookmarkStart w:id="7" w:name="_Toc432509143"/>
+        <w:numPr>
+          <w:ilvl w:val="0"/>
+          <w:numId w:val="3"/>
+        </w:numPr>
+      </w:pPr>
+      <w:bookmarkStart w:id="11" w:name="_Toc432508927"/>
+      <w:bookmarkStart w:id="12" w:name="_Toc432509885"/>
+      <w:bookmarkStart w:id="13" w:name="_Toc432584988"/>
       <w:r>
         <w:lastRenderedPageBreak/>
         <w:t>PSD’s</w:t>
       </w:r>
-      <w:bookmarkEnd w:id="6"/>
-      <w:bookmarkEnd w:id="7"/>
+      <w:bookmarkEnd w:id="11"/>
+      <w:bookmarkEnd w:id="12"/>
+      <w:bookmarkEnd w:id="13"/>
     </w:p>
     <w:p/>
     <w:p>
+      <w:pPr>
+        <w:ind w:left="360"/>
+      </w:pPr>
       <w:r>
         <w:t>de PSD’s zijn gemaakt op basis van wat een bezoeker of aanbieder moet kunnen hiervoor zal de gui gebruikt moeten worden hiermee is rekening gehouden bij het maken van de PSD’s</w:t>
       </w:r>
@@ -1692,31 +2750,43 @@
     <w:p>
       <w:pPr>
         <w:pStyle w:val="Kop2"/>
-      </w:pPr>
-      <w:bookmarkStart w:id="8" w:name="_Toc432508928"/>
-      <w:bookmarkStart w:id="9" w:name="_Toc432509144"/>
+        <w:numPr>
+          <w:ilvl w:val="1"/>
+          <w:numId w:val="4"/>
+        </w:numPr>
+      </w:pPr>
+      <w:bookmarkStart w:id="14" w:name="_Toc432508928"/>
+      <w:bookmarkStart w:id="15" w:name="_Toc432509886"/>
+      <w:bookmarkStart w:id="16" w:name="_Toc432584989"/>
       <w:r>
         <w:t>PSD voor aanbieders</w:t>
       </w:r>
-      <w:bookmarkEnd w:id="8"/>
-      <w:bookmarkEnd w:id="9"/>
-    </w:p>
-    <w:p>
+      <w:bookmarkEnd w:id="14"/>
+      <w:bookmarkEnd w:id="15"/>
+      <w:bookmarkEnd w:id="16"/>
+    </w:p>
+    <w:p>
+      <w:pPr>
+        <w:ind w:left="360"/>
+      </w:pPr>
       <w:r>
         <w:t>Deze PSD is gemaakt voor de aanbieders zij kunnen een film selecteren en dan informatie hierover opvragen daarnaast zit er een loop ingebouwd als de film bijv. nog niet draait dat deze dan geen informatie heeft en dat de aanbieder teruggestuurd wordt naar het menu om een film te selecteren</w:t>
       </w:r>
     </w:p>
     <w:p>
+      <w:pPr>
+        <w:ind w:left="360"/>
+      </w:pPr>
       <w:r>
         <w:rPr>
           <w:noProof/>
           <w:lang w:eastAsia="nl-NL"/>
         </w:rPr>
         <w:drawing>
-          <wp:inline distT="0" distB="0" distL="0" distR="0" wp14:anchorId="7E55F0F3" wp14:editId="2D789AF7">
-            <wp:extent cx="5760720" cy="3689985"/>
-            <wp:effectExtent l="0" t="0" r="0" b="5715"/>
-            <wp:docPr id="2" name="Afbeelding 2"/>
+          <wp:inline distT="0" distB="0" distL="0" distR="0" wp14:anchorId="7B8E1D85" wp14:editId="0B074740">
+            <wp:extent cx="5760720" cy="2731135"/>
+            <wp:effectExtent l="0" t="0" r="0" b="0"/>
+            <wp:docPr id="6" name="Afbeelding 6"/>
             <wp:cNvGraphicFramePr>
               <a:graphicFrameLocks xmlns:a="http://schemas.openxmlformats.org/drawingml/2006/main" noChangeAspect="1"/>
             </wp:cNvGraphicFramePr>
@@ -1736,7 +2806,7 @@
                   <pic:spPr>
                     <a:xfrm>
                       <a:off x="0" y="0"/>
-                      <a:ext cx="5760720" cy="3689985"/>
+                      <a:ext cx="5760720" cy="2731135"/>
                     </a:xfrm>
                     <a:prstGeom prst="rect">
                       <a:avLst/>
@@ -1748,9 +2818,12 @@
           </wp:inline>
         </w:drawing>
       </w:r>
-    </w:p>
-    <w:p>
-      <w:pPr>
+      <w:bookmarkStart w:id="17" w:name="_GoBack"/>
+      <w:bookmarkEnd w:id="17"/>
+    </w:p>
+    <w:p>
+      <w:pPr>
+        <w:ind w:left="360"/>
         <w:rPr>
           <w:rFonts w:asciiTheme="majorHAnsi" w:eastAsiaTheme="majorEastAsia" w:hAnsiTheme="majorHAnsi" w:cstheme="majorBidi"/>
           <w:color w:val="2E74B5" w:themeColor="accent1" w:themeShade="BF"/>
@@ -1765,17 +2838,26 @@
     <w:p>
       <w:pPr>
         <w:pStyle w:val="Kop2"/>
-      </w:pPr>
-      <w:bookmarkStart w:id="10" w:name="_Toc432508929"/>
-      <w:bookmarkStart w:id="11" w:name="_Toc432509145"/>
+        <w:numPr>
+          <w:ilvl w:val="1"/>
+          <w:numId w:val="4"/>
+        </w:numPr>
+      </w:pPr>
+      <w:bookmarkStart w:id="18" w:name="_Toc432508929"/>
+      <w:bookmarkStart w:id="19" w:name="_Toc432509887"/>
+      <w:bookmarkStart w:id="20" w:name="_Toc432584990"/>
       <w:r>
         <w:lastRenderedPageBreak/>
         <w:t>PSD voor bezoekers</w:t>
       </w:r>
-      <w:bookmarkEnd w:id="10"/>
-      <w:bookmarkEnd w:id="11"/>
-    </w:p>
-    <w:p>
+      <w:bookmarkEnd w:id="18"/>
+      <w:bookmarkEnd w:id="19"/>
+      <w:bookmarkEnd w:id="20"/>
+    </w:p>
+    <w:p>
+      <w:pPr>
+        <w:ind w:left="360"/>
+      </w:pPr>
       <w:r>
         <w:t>Deze PSD is gemaakt voor de bezoeker</w:t>
       </w:r>
@@ -1784,27 +2866,42 @@
       </w:r>
     </w:p>
     <w:p>
+      <w:pPr>
+        <w:ind w:left="360"/>
+      </w:pPr>
       <w:r>
         <w:t>Als de aanbieder wel geselecteerd is zal de bezoeker een film kunnen selecteren wanneer dit niet wordt gedaan krijgt de bezoeker een melding.</w:t>
       </w:r>
     </w:p>
     <w:p>
+      <w:pPr>
+        <w:ind w:left="360"/>
+      </w:pPr>
       <w:r>
         <w:t>Als de bezoeker een film heeft geselecteerd krijgt deze informatie over de film te zien.</w:t>
       </w:r>
     </w:p>
     <w:p>
+      <w:pPr>
+        <w:ind w:left="360"/>
+      </w:pPr>
       <w:r>
         <w:t>De gebruiker kan in dit scherm ervoor kiezen een kaartje te kopen voor deze film wanneer deze er voor kiest om dit niet te doen gaat deze terug naar het menu om een film te selecteren</w:t>
       </w:r>
     </w:p>
     <w:p>
+      <w:pPr>
+        <w:ind w:left="360"/>
+      </w:pPr>
       <w:r>
         <w:t>Als de bezoeker ervoor kiest om een kaartje te kopen wordt deze naar de betaalpagina gestuurd, als de betaling gelukt is zal er een mail worden verzonden met het kaartje als de betaling niet gelukt is wordt de bezoeker teruggestuurd naar de betaalpagina</w:t>
       </w:r>
     </w:p>
     <w:p/>
     <w:p>
+      <w:pPr>
+        <w:ind w:left="360"/>
+      </w:pPr>
       <w:r>
         <w:rPr>
           <w:noProof/>
@@ -1848,6 +2945,14 @@
       </w:r>
     </w:p>
     <w:p>
+      <w:pPr>
+        <w:ind w:left="360"/>
+      </w:pPr>
+    </w:p>
+    <w:p>
+      <w:pPr>
+        <w:ind w:left="360"/>
+      </w:pPr>
       <w:r>
         <w:br w:type="page"/>
       </w:r>
@@ -1855,20 +2960,27 @@
     <w:p>
       <w:pPr>
         <w:pStyle w:val="Kop1"/>
-      </w:pPr>
-      <w:bookmarkStart w:id="12" w:name="_Toc432508930"/>
-      <w:bookmarkStart w:id="13" w:name="_Toc432509146"/>
+        <w:numPr>
+          <w:ilvl w:val="0"/>
+          <w:numId w:val="4"/>
+        </w:numPr>
+      </w:pPr>
+      <w:bookmarkStart w:id="21" w:name="_Toc432508930"/>
+      <w:bookmarkStart w:id="22" w:name="_Toc432509888"/>
+      <w:bookmarkStart w:id="23" w:name="_Toc432584991"/>
       <w:r>
         <w:lastRenderedPageBreak/>
         <w:t>Workflow chart</w:t>
       </w:r>
-      <w:bookmarkEnd w:id="12"/>
-      <w:bookmarkEnd w:id="13"/>
+      <w:bookmarkEnd w:id="21"/>
+      <w:bookmarkEnd w:id="22"/>
+      <w:bookmarkEnd w:id="23"/>
     </w:p>
     <w:p/>
     <w:p>
       <w:pPr>
         <w:spacing w:after="0" w:line="240" w:lineRule="auto"/>
+        <w:ind w:left="360"/>
         <w:rPr>
           <w:rFonts w:ascii="Calibri" w:eastAsia="Times New Roman" w:hAnsi="Calibri" w:cs="Times New Roman"/>
           <w:lang w:eastAsia="nl-NL"/>
@@ -1876,7 +2988,6 @@
       </w:pPr>
       <w:r>
         <w:rPr>
-          <w:rFonts w:ascii="Calibri" w:eastAsia="Times New Roman" w:hAnsi="Calibri" w:cs="Times New Roman"/>
           <w:noProof/>
           <w:lang w:eastAsia="nl-NL"/>
         </w:rPr>
@@ -1933,34 +3044,22 @@
     <w:p>
       <w:pPr>
         <w:spacing w:after="0" w:line="240" w:lineRule="auto"/>
+        <w:ind w:left="48"/>
         <w:rPr>
           <w:rFonts w:ascii="Calibri" w:eastAsia="Times New Roman" w:hAnsi="Calibri" w:cs="Times New Roman"/>
           <w:lang w:eastAsia="nl-NL"/>
         </w:rPr>
       </w:pPr>
-      <w:r>
+    </w:p>
+    <w:p>
+      <w:pPr>
+        <w:spacing w:after="0" w:line="240" w:lineRule="auto"/>
+        <w:ind w:left="48"/>
         <w:rPr>
           <w:rFonts w:ascii="Calibri" w:eastAsia="Times New Roman" w:hAnsi="Calibri" w:cs="Times New Roman"/>
           <w:lang w:eastAsia="nl-NL"/>
         </w:rPr>
-        <w:t> </w:t>
-      </w:r>
-    </w:p>
-    <w:p>
-      <w:pPr>
-        <w:spacing w:after="0" w:line="240" w:lineRule="auto"/>
-        <w:rPr>
-          <w:rFonts w:ascii="Calibri" w:eastAsia="Times New Roman" w:hAnsi="Calibri" w:cs="Times New Roman"/>
-          <w:lang w:eastAsia="nl-NL"/>
-        </w:rPr>
-      </w:pPr>
-      <w:r>
-        <w:rPr>
-          <w:rFonts w:ascii="Calibri" w:eastAsia="Times New Roman" w:hAnsi="Calibri" w:cs="Times New Roman"/>
-          <w:lang w:eastAsia="nl-NL"/>
-        </w:rPr>
-        <w:t> </w:t>
-      </w:r>
+      </w:pPr>
     </w:p>
     <w:p>
       <w:pPr>
@@ -2006,7 +3105,11 @@
     </w:p>
     <w:p>
       <w:pPr>
-        <w:spacing w:before="480" w:after="0" w:line="240" w:lineRule="auto"/>
+        <w:pStyle w:val="Kop2"/>
+        <w:numPr>
+          <w:ilvl w:val="1"/>
+          <w:numId w:val="4"/>
+        </w:numPr>
         <w:rPr>
           <w:rFonts w:ascii="Calibri" w:eastAsia="Times New Roman" w:hAnsi="Calibri" w:cs="Times New Roman"/>
           <w:color w:val="335B8A"/>
@@ -2015,23 +3118,21 @@
           <w:lang w:eastAsia="nl-NL"/>
         </w:rPr>
       </w:pPr>
-      <w:r>
-        <w:rPr>
-          <w:rFonts w:ascii="Calibri" w:eastAsia="Times New Roman" w:hAnsi="Calibri" w:cs="Times New Roman"/>
-          <w:b/>
-          <w:bCs/>
-          <w:color w:val="335B8A"/>
-          <w:sz w:val="32"/>
-          <w:szCs w:val="32"/>
+      <w:bookmarkStart w:id="24" w:name="_Toc432584992"/>
+      <w:r>
+        <w:rPr>
+          <w:rFonts w:eastAsia="Times New Roman"/>
           <w:lang w:eastAsia="nl-NL"/>
         </w:rPr>
         <w:lastRenderedPageBreak/>
         <w:t>Workflow</w:t>
       </w:r>
+      <w:bookmarkEnd w:id="24"/>
     </w:p>
     <w:p>
       <w:pPr>
         <w:spacing w:line="240" w:lineRule="auto"/>
+        <w:ind w:left="360"/>
         <w:rPr>
           <w:rFonts w:ascii="Cambria" w:eastAsia="Times New Roman" w:hAnsi="Cambria" w:cs="Times New Roman"/>
           <w:color w:val="000000"/>
@@ -2056,6 +3157,7 @@
     <w:p>
       <w:pPr>
         <w:spacing w:line="240" w:lineRule="auto"/>
+        <w:ind w:left="360"/>
         <w:rPr>
           <w:rFonts w:ascii="Cambria" w:eastAsia="Times New Roman" w:hAnsi="Cambria" w:cs="Times New Roman"/>
           <w:color w:val="000000"/>
@@ -2080,6 +3182,7 @@
     <w:p>
       <w:pPr>
         <w:spacing w:line="240" w:lineRule="auto"/>
+        <w:ind w:left="360"/>
         <w:rPr>
           <w:rFonts w:ascii="Cambria" w:eastAsia="Times New Roman" w:hAnsi="Cambria" w:cs="Times New Roman"/>
           <w:color w:val="000000"/>
@@ -2104,6 +3207,7 @@
     <w:p>
       <w:pPr>
         <w:spacing w:line="240" w:lineRule="auto"/>
+        <w:ind w:left="360"/>
         <w:rPr>
           <w:rFonts w:ascii="Cambria" w:eastAsia="Times New Roman" w:hAnsi="Cambria" w:cs="Times New Roman"/>
           <w:color w:val="000000"/>
@@ -2128,6 +3232,7 @@
     <w:p>
       <w:pPr>
         <w:spacing w:line="240" w:lineRule="auto"/>
+        <w:ind w:left="360"/>
         <w:rPr>
           <w:rFonts w:ascii="Cambria" w:eastAsia="Times New Roman" w:hAnsi="Cambria" w:cs="Times New Roman"/>
           <w:color w:val="000000"/>
@@ -2152,6 +3257,7 @@
     <w:p>
       <w:pPr>
         <w:spacing w:line="240" w:lineRule="auto"/>
+        <w:ind w:left="360"/>
         <w:rPr>
           <w:rFonts w:ascii="Cambria" w:eastAsia="Times New Roman" w:hAnsi="Cambria" w:cs="Times New Roman"/>
           <w:color w:val="000000"/>
@@ -2176,6 +3282,7 @@
     <w:p>
       <w:pPr>
         <w:spacing w:line="240" w:lineRule="auto"/>
+        <w:ind w:left="360"/>
         <w:rPr>
           <w:rFonts w:ascii="Cambria" w:eastAsia="Times New Roman" w:hAnsi="Cambria" w:cs="Times New Roman"/>
           <w:color w:val="000000"/>
@@ -2200,6 +3307,7 @@
     <w:p>
       <w:pPr>
         <w:spacing w:line="240" w:lineRule="auto"/>
+        <w:ind w:left="360"/>
         <w:rPr>
           <w:rFonts w:ascii="Cambria" w:eastAsia="Times New Roman" w:hAnsi="Cambria" w:cs="Times New Roman"/>
           <w:color w:val="000000"/>
@@ -2224,6 +3332,7 @@
     <w:p>
       <w:pPr>
         <w:spacing w:line="240" w:lineRule="auto"/>
+        <w:ind w:left="360"/>
         <w:rPr>
           <w:rFonts w:ascii="Cambria" w:eastAsia="Times New Roman" w:hAnsi="Cambria" w:cs="Times New Roman"/>
           <w:color w:val="000000"/>
@@ -2248,6 +3357,7 @@
     <w:p>
       <w:pPr>
         <w:spacing w:line="240" w:lineRule="auto"/>
+        <w:ind w:left="360"/>
         <w:rPr>
           <w:rFonts w:ascii="Cambria" w:eastAsia="Times New Roman" w:hAnsi="Cambria" w:cs="Times New Roman"/>
           <w:color w:val="000000"/>
@@ -2272,6 +3382,7 @@
     <w:p>
       <w:pPr>
         <w:spacing w:line="240" w:lineRule="auto"/>
+        <w:ind w:left="360"/>
         <w:rPr>
           <w:rFonts w:ascii="Cambria" w:eastAsia="Times New Roman" w:hAnsi="Cambria" w:cs="Times New Roman"/>
           <w:color w:val="000000"/>
@@ -2296,6 +3407,7 @@
     <w:p>
       <w:pPr>
         <w:spacing w:line="240" w:lineRule="auto"/>
+        <w:ind w:left="360"/>
         <w:rPr>
           <w:rFonts w:ascii="Cambria" w:eastAsia="Times New Roman" w:hAnsi="Cambria" w:cs="Times New Roman"/>
           <w:color w:val="000000"/>
@@ -2320,6 +3432,7 @@
     <w:p>
       <w:pPr>
         <w:spacing w:line="240" w:lineRule="auto"/>
+        <w:ind w:left="360"/>
         <w:rPr>
           <w:rFonts w:ascii="Cambria" w:eastAsia="Times New Roman" w:hAnsi="Cambria" w:cs="Times New Roman"/>
           <w:color w:val="000000"/>
@@ -2344,6 +3457,7 @@
     <w:p>
       <w:pPr>
         <w:spacing w:line="240" w:lineRule="auto"/>
+        <w:ind w:left="360"/>
         <w:rPr>
           <w:rFonts w:ascii="Cambria" w:eastAsia="Times New Roman" w:hAnsi="Cambria" w:cs="Times New Roman"/>
           <w:color w:val="000000"/>
@@ -2368,6 +3482,7 @@
     <w:p>
       <w:pPr>
         <w:spacing w:line="240" w:lineRule="auto"/>
+        <w:ind w:left="360"/>
         <w:rPr>
           <w:rFonts w:ascii="Cambria" w:eastAsia="Times New Roman" w:hAnsi="Cambria" w:cs="Times New Roman"/>
           <w:color w:val="000000"/>
@@ -2392,6 +3507,7 @@
     <w:p>
       <w:pPr>
         <w:spacing w:line="240" w:lineRule="auto"/>
+        <w:ind w:left="360"/>
         <w:rPr>
           <w:rFonts w:ascii="Cambria" w:eastAsia="Times New Roman" w:hAnsi="Cambria" w:cs="Times New Roman"/>
           <w:color w:val="000000"/>
@@ -2416,6 +3532,7 @@
     <w:p>
       <w:pPr>
         <w:spacing w:line="240" w:lineRule="auto"/>
+        <w:ind w:left="360"/>
         <w:rPr>
           <w:rFonts w:ascii="Cambria" w:eastAsia="Times New Roman" w:hAnsi="Cambria" w:cs="Times New Roman"/>
           <w:color w:val="000000"/>
@@ -2440,6 +3557,7 @@
     <w:p>
       <w:pPr>
         <w:spacing w:line="240" w:lineRule="auto"/>
+        <w:ind w:left="360"/>
         <w:rPr>
           <w:rFonts w:ascii="Cambria" w:eastAsia="Times New Roman" w:hAnsi="Cambria" w:cs="Times New Roman"/>
           <w:color w:val="000000"/>
@@ -2464,6 +3582,7 @@
     <w:p>
       <w:pPr>
         <w:spacing w:line="240" w:lineRule="auto"/>
+        <w:ind w:left="360"/>
         <w:rPr>
           <w:rFonts w:ascii="Cambria" w:eastAsia="Times New Roman" w:hAnsi="Cambria" w:cs="Times New Roman"/>
           <w:color w:val="000000"/>
@@ -2488,6 +3607,7 @@
     <w:p>
       <w:pPr>
         <w:spacing w:line="240" w:lineRule="auto"/>
+        <w:ind w:left="360"/>
         <w:rPr>
           <w:rFonts w:ascii="Cambria" w:eastAsia="Times New Roman" w:hAnsi="Cambria" w:cs="Times New Roman"/>
           <w:i/>
@@ -2512,6 +3632,7 @@
     </w:p>
     <w:p>
       <w:pPr>
+        <w:ind w:left="360"/>
         <w:rPr>
           <w:rFonts w:ascii="Cambria" w:eastAsia="Times New Roman" w:hAnsi="Cambria" w:cs="Times New Roman"/>
           <w:i/>
@@ -2538,13 +3659,18 @@
     <w:p>
       <w:pPr>
         <w:pStyle w:val="Kop1"/>
+        <w:numPr>
+          <w:ilvl w:val="0"/>
+          <w:numId w:val="4"/>
+        </w:numPr>
         <w:rPr>
           <w:rFonts w:eastAsia="Times New Roman"/>
           <w:lang w:eastAsia="nl-NL"/>
         </w:rPr>
       </w:pPr>
-      <w:bookmarkStart w:id="14" w:name="_Toc432508931"/>
-      <w:bookmarkStart w:id="15" w:name="_Toc432509147"/>
+      <w:bookmarkStart w:id="25" w:name="_Toc432508931"/>
+      <w:bookmarkStart w:id="26" w:name="_Toc432509889"/>
+      <w:bookmarkStart w:id="27" w:name="_Toc432584993"/>
       <w:r>
         <w:rPr>
           <w:rFonts w:eastAsia="Times New Roman"/>
@@ -2553,11 +3679,13 @@
         <w:lastRenderedPageBreak/>
         <w:t>Phyton code (wat doet het en waarvoor is het)</w:t>
       </w:r>
-      <w:bookmarkEnd w:id="14"/>
-      <w:bookmarkEnd w:id="15"/>
-    </w:p>
-    <w:p>
-      <w:pPr>
+      <w:bookmarkEnd w:id="25"/>
+      <w:bookmarkEnd w:id="26"/>
+      <w:bookmarkEnd w:id="27"/>
+    </w:p>
+    <w:p>
+      <w:pPr>
+        <w:ind w:left="360"/>
         <w:rPr>
           <w:rFonts w:asciiTheme="majorHAnsi" w:hAnsiTheme="majorHAnsi" w:cstheme="majorBidi"/>
           <w:color w:val="2E74B5" w:themeColor="accent1" w:themeShade="BF"/>
@@ -2576,13 +3704,18 @@
     <w:p>
       <w:pPr>
         <w:pStyle w:val="Kop1"/>
+        <w:numPr>
+          <w:ilvl w:val="0"/>
+          <w:numId w:val="4"/>
+        </w:numPr>
         <w:rPr>
           <w:rFonts w:eastAsia="Times New Roman"/>
           <w:lang w:eastAsia="nl-NL"/>
         </w:rPr>
       </w:pPr>
-      <w:bookmarkStart w:id="16" w:name="_Toc432508932"/>
-      <w:bookmarkStart w:id="17" w:name="_Toc432509148"/>
+      <w:bookmarkStart w:id="28" w:name="_Toc432508932"/>
+      <w:bookmarkStart w:id="29" w:name="_Toc432509890"/>
+      <w:bookmarkStart w:id="30" w:name="_Toc432584994"/>
       <w:r>
         <w:rPr>
           <w:rFonts w:eastAsia="Times New Roman"/>
@@ -2591,11 +3724,13 @@
         <w:lastRenderedPageBreak/>
         <w:t>MYSQL Queries en Tabellen</w:t>
       </w:r>
-      <w:bookmarkEnd w:id="16"/>
-      <w:bookmarkEnd w:id="17"/>
-    </w:p>
-    <w:p>
-      <w:pPr>
+      <w:bookmarkEnd w:id="28"/>
+      <w:bookmarkEnd w:id="29"/>
+      <w:bookmarkEnd w:id="30"/>
+    </w:p>
+    <w:p>
+      <w:pPr>
+        <w:ind w:left="360"/>
         <w:rPr>
           <w:lang w:eastAsia="nl-NL"/>
         </w:rPr>
@@ -2610,12 +3745,17 @@
     <w:p>
       <w:pPr>
         <w:pStyle w:val="Kop1"/>
+        <w:numPr>
+          <w:ilvl w:val="0"/>
+          <w:numId w:val="4"/>
+        </w:numPr>
         <w:rPr>
           <w:lang w:eastAsia="nl-NL"/>
         </w:rPr>
       </w:pPr>
-      <w:bookmarkStart w:id="18" w:name="_Toc432508933"/>
-      <w:bookmarkStart w:id="19" w:name="_Toc432509149"/>
+      <w:bookmarkStart w:id="31" w:name="_Toc432508933"/>
+      <w:bookmarkStart w:id="32" w:name="_Toc432509891"/>
+      <w:bookmarkStart w:id="33" w:name="_Toc432584995"/>
       <w:r>
         <w:rPr>
           <w:lang w:eastAsia="nl-NL"/>
@@ -2623,11 +3763,15 @@
         <w:lastRenderedPageBreak/>
         <w:t>Eind Conclusie</w:t>
       </w:r>
-      <w:bookmarkEnd w:id="18"/>
-      <w:bookmarkEnd w:id="19"/>
+      <w:bookmarkEnd w:id="31"/>
+      <w:bookmarkEnd w:id="32"/>
+      <w:bookmarkEnd w:id="33"/>
     </w:p>
     <w:p/>
     <w:p>
+      <w:pPr>
+        <w:ind w:left="360"/>
+      </w:pPr>
       <w:r>
         <w:br w:type="page"/>
       </w:r>
@@ -2635,60 +3779,57 @@
     <w:p>
       <w:pPr>
         <w:pStyle w:val="Kop1"/>
-      </w:pPr>
-      <w:bookmarkStart w:id="20" w:name="_Toc432509150"/>
+        <w:numPr>
+          <w:ilvl w:val="0"/>
+          <w:numId w:val="4"/>
+        </w:numPr>
+      </w:pPr>
+      <w:bookmarkStart w:id="34" w:name="_Toc432509892"/>
+      <w:bookmarkStart w:id="35" w:name="_Toc432584996"/>
       <w:r>
         <w:lastRenderedPageBreak/>
         <w:t>Team contract</w:t>
       </w:r>
-      <w:bookmarkEnd w:id="20"/>
-    </w:p>
-    <w:p>
-      <w:pPr>
-        <w:pStyle w:val="Kop3"/>
-        <w:ind w:left="-5"/>
-        <w:rPr>
-          <w:sz w:val="36"/>
-        </w:rPr>
-      </w:pPr>
-      <w:r>
-        <w:br w:type="page"/>
-      </w:r>
-      <w:r>
-        <w:rPr>
-          <w:sz w:val="36"/>
-        </w:rPr>
-        <w:lastRenderedPageBreak/>
+      <w:bookmarkStart w:id="36" w:name="_Toc432509893"/>
+      <w:bookmarkEnd w:id="34"/>
+      <w:bookmarkEnd w:id="35"/>
+      <w:r>
+        <w:br/>
+      </w:r>
+    </w:p>
+    <w:p>
+      <w:pPr>
+        <w:pStyle w:val="Kop2"/>
+        <w:numPr>
+          <w:ilvl w:val="1"/>
+          <w:numId w:val="4"/>
+        </w:numPr>
+        <w:rPr>
+          <w:sz w:val="32"/>
+        </w:rPr>
+      </w:pPr>
+      <w:bookmarkStart w:id="37" w:name="_Toc432584997"/>
+      <w:r>
         <w:t>Teamcontract American Py</w:t>
       </w:r>
+      <w:bookmarkEnd w:id="36"/>
+      <w:bookmarkEnd w:id="37"/>
     </w:p>
     <w:p>
       <w:pPr>
         <w:spacing w:after="0" w:line="253" w:lineRule="auto"/>
-        <w:ind w:left="-5"/>
-      </w:pPr>
-      <w:r>
-        <w:rPr>
-          <w:i/>
-          <w:iCs/>
-        </w:rPr>
-        <w:t xml:space="preserve">  </w:t>
-      </w:r>
+        <w:ind w:left="91"/>
+      </w:pPr>
     </w:p>
     <w:p>
       <w:pPr>
         <w:spacing w:after="0"/>
-      </w:pPr>
-      <w:r>
-        <w:rPr>
-          <w:i/>
-        </w:rPr>
-        <w:t xml:space="preserve">  </w:t>
-      </w:r>
-    </w:p>
-    <w:p>
-      <w:pPr>
-        <w:ind w:left="-5" w:right="128"/>
+        <w:ind w:left="96"/>
+      </w:pPr>
+    </w:p>
+    <w:p>
+      <w:pPr>
+        <w:ind w:left="360" w:right="128"/>
       </w:pPr>
       <w:r>
         <w:t>Team: American Py</w:t>
@@ -2696,7 +3837,7 @@
     </w:p>
     <w:p>
       <w:pPr>
-        <w:ind w:left="-5" w:right="128"/>
+        <w:ind w:left="360" w:right="128"/>
       </w:pPr>
       <w:r>
         <w:t xml:space="preserve">Teamleden: </w:t>
@@ -2704,80 +3845,73 @@
     </w:p>
     <w:p>
       <w:pPr>
-        <w:ind w:left="-5" w:right="128"/>
-      </w:pPr>
-      <w:r>
-        <w:t>1) Mitchell Bloemink</w:t>
-      </w:r>
-    </w:p>
-    <w:p>
-      <w:pPr>
-        <w:ind w:left="-5" w:right="128"/>
-      </w:pPr>
-      <w:r>
-        <w:t>2) David Meulenbeld</w:t>
-      </w:r>
-    </w:p>
-    <w:p>
-      <w:pPr>
-        <w:ind w:left="-5" w:right="128"/>
-      </w:pPr>
-      <w:r>
-        <w:t>3) Dennis van Valderen</w:t>
-      </w:r>
-    </w:p>
-    <w:p>
-      <w:pPr>
-        <w:ind w:left="-5" w:right="128"/>
-      </w:pPr>
-      <w:r>
-        <w:t>4) Tarik Otman</w:t>
+        <w:ind w:left="360" w:right="128"/>
+      </w:pPr>
+      <w:r>
+        <w:t>Mitchell Bloemink</w:t>
+      </w:r>
+    </w:p>
+    <w:p>
+      <w:pPr>
+        <w:ind w:left="360" w:right="128"/>
+      </w:pPr>
+      <w:r>
+        <w:t>David Meulenbeld</w:t>
+      </w:r>
+    </w:p>
+    <w:p>
+      <w:pPr>
+        <w:ind w:left="360" w:right="128"/>
+      </w:pPr>
+      <w:r>
+        <w:t>Dennis van Valderen</w:t>
+      </w:r>
+    </w:p>
+    <w:p>
+      <w:pPr>
+        <w:ind w:left="360" w:right="128"/>
+      </w:pPr>
+      <w:r>
+        <w:t>Tarik Otman</w:t>
       </w:r>
     </w:p>
     <w:p>
       <w:pPr>
         <w:spacing w:after="473"/>
-        <w:ind w:left="-5" w:right="128"/>
-      </w:pPr>
-      <w:r>
-        <w:t>5) Rik Ruttenberg</w:t>
-      </w:r>
-    </w:p>
-    <w:p>
-      <w:pPr>
-        <w:pStyle w:val="Kop3"/>
-        <w:ind w:left="-5"/>
-      </w:pPr>
-      <w:r>
-        <w:rPr>
-          <w:sz w:val="36"/>
-        </w:rPr>
-        <w:t xml:space="preserve">Vergaderingen </w:t>
-      </w:r>
+        <w:ind w:left="360" w:right="128"/>
+      </w:pPr>
+      <w:r>
+        <w:t>Rik Ruttenberg</w:t>
+      </w:r>
+    </w:p>
+    <w:p>
+      <w:pPr>
+        <w:pStyle w:val="Kop2"/>
+        <w:numPr>
+          <w:ilvl w:val="1"/>
+          <w:numId w:val="4"/>
+        </w:numPr>
+        <w:jc w:val="both"/>
+      </w:pPr>
+      <w:bookmarkStart w:id="38" w:name="_Toc432509894"/>
+      <w:bookmarkStart w:id="39" w:name="_Toc432584998"/>
+      <w:r>
+        <w:t>Vergaderingen</w:t>
+      </w:r>
+      <w:bookmarkEnd w:id="38"/>
+      <w:bookmarkEnd w:id="39"/>
     </w:p>
     <w:p>
       <w:pPr>
         <w:spacing w:after="0" w:line="253" w:lineRule="auto"/>
-        <w:ind w:left="-5"/>
-      </w:pPr>
-      <w:r>
-        <w:rPr>
-          <w:i/>
-          <w:iCs/>
-        </w:rPr>
-        <w:t xml:space="preserve"> </w:t>
-      </w:r>
+        <w:ind w:left="43"/>
+      </w:pPr>
     </w:p>
     <w:p>
       <w:pPr>
         <w:spacing w:after="0"/>
-      </w:pPr>
-      <w:r>
-        <w:rPr>
-          <w:i/>
-        </w:rPr>
-        <w:t xml:space="preserve">  </w:t>
-      </w:r>
+        <w:ind w:left="96"/>
+      </w:pPr>
     </w:p>
     <w:tbl>
       <w:tblPr>
@@ -2812,7 +3946,7 @@
           </w:tcPr>
           <w:p>
             <w:pPr>
-              <w:spacing w:line="259" w:lineRule="auto"/>
+              <w:ind w:left="360"/>
             </w:pPr>
             <w:r>
               <w:rPr>
@@ -2835,7 +3969,7 @@
           </w:tcPr>
           <w:p>
             <w:pPr>
-              <w:spacing w:line="259" w:lineRule="auto"/>
+              <w:ind w:left="360"/>
             </w:pPr>
             <w:r>
               <w:rPr>
@@ -2858,7 +3992,7 @@
           </w:tcPr>
           <w:p>
             <w:pPr>
-              <w:spacing w:line="259" w:lineRule="auto"/>
+              <w:ind w:left="360"/>
             </w:pPr>
             <w:r>
               <w:rPr>
@@ -2886,10 +4020,10 @@
           </w:tcPr>
           <w:p>
             <w:pPr>
-              <w:spacing w:line="259" w:lineRule="auto"/>
+              <w:ind w:left="360"/>
             </w:pPr>
             <w:r>
-              <w:t xml:space="preserve">  12-10-2015</w:t>
+              <w:t>12-10-2015</w:t>
             </w:r>
           </w:p>
         </w:tc>
@@ -2906,10 +4040,10 @@
           </w:tcPr>
           <w:p>
             <w:pPr>
-              <w:spacing w:line="259" w:lineRule="auto"/>
+              <w:ind w:left="360"/>
             </w:pPr>
             <w:r>
-              <w:t xml:space="preserve">  11:30</w:t>
+              <w:t>11:30</w:t>
             </w:r>
           </w:p>
         </w:tc>
@@ -2926,10 +4060,10 @@
           </w:tcPr>
           <w:p>
             <w:pPr>
-              <w:spacing w:line="259" w:lineRule="auto"/>
+              <w:ind w:left="360"/>
             </w:pPr>
             <w:r>
-              <w:t xml:space="preserve">  Hogeschool Utrecht</w:t>
+              <w:t>Hogeschool Utrecht</w:t>
             </w:r>
           </w:p>
         </w:tc>
@@ -2951,10 +4085,10 @@
           </w:tcPr>
           <w:p>
             <w:pPr>
-              <w:spacing w:line="259" w:lineRule="auto"/>
+              <w:ind w:left="360"/>
             </w:pPr>
             <w:r>
-              <w:t xml:space="preserve">  13-10-2015</w:t>
+              <w:t>13-10-2015</w:t>
             </w:r>
           </w:p>
         </w:tc>
@@ -2971,10 +4105,10 @@
           </w:tcPr>
           <w:p>
             <w:pPr>
-              <w:spacing w:line="259" w:lineRule="auto"/>
+              <w:ind w:left="360"/>
             </w:pPr>
             <w:r>
-              <w:t xml:space="preserve">  11:00</w:t>
+              <w:t>11:00</w:t>
             </w:r>
           </w:p>
         </w:tc>
@@ -2991,10 +4125,10 @@
           </w:tcPr>
           <w:p>
             <w:pPr>
-              <w:spacing w:line="259" w:lineRule="auto"/>
+              <w:ind w:left="360"/>
             </w:pPr>
             <w:r>
-              <w:t xml:space="preserve">  Hogeschool Utrecht</w:t>
+              <w:t>Hogeschool Utrecht</w:t>
             </w:r>
           </w:p>
         </w:tc>
@@ -3016,10 +4150,10 @@
           </w:tcPr>
           <w:p>
             <w:pPr>
-              <w:spacing w:line="259" w:lineRule="auto"/>
+              <w:ind w:left="360"/>
             </w:pPr>
             <w:r>
-              <w:t xml:space="preserve">  14-10-2015</w:t>
+              <w:t>14-10-2015</w:t>
             </w:r>
           </w:p>
         </w:tc>
@@ -3036,10 +4170,10 @@
           </w:tcPr>
           <w:p>
             <w:pPr>
-              <w:spacing w:line="259" w:lineRule="auto"/>
+              <w:ind w:left="360"/>
             </w:pPr>
             <w:r>
-              <w:t xml:space="preserve">  10:00</w:t>
+              <w:t>10:00</w:t>
             </w:r>
           </w:p>
         </w:tc>
@@ -3056,10 +4190,10 @@
           </w:tcPr>
           <w:p>
             <w:pPr>
-              <w:spacing w:line="259" w:lineRule="auto"/>
+              <w:ind w:left="360"/>
             </w:pPr>
             <w:r>
-              <w:t xml:space="preserve">  Hogeschool Utrecht</w:t>
+              <w:t>Hogeschool Utrecht</w:t>
             </w:r>
           </w:p>
         </w:tc>
@@ -3081,10 +4215,10 @@
           </w:tcPr>
           <w:p>
             <w:pPr>
-              <w:spacing w:line="259" w:lineRule="auto"/>
+              <w:ind w:left="360"/>
             </w:pPr>
             <w:r>
-              <w:t xml:space="preserve">  15-10-2015</w:t>
+              <w:t>15-10-2015</w:t>
             </w:r>
           </w:p>
         </w:tc>
@@ -3101,10 +4235,10 @@
           </w:tcPr>
           <w:p>
             <w:pPr>
-              <w:spacing w:line="259" w:lineRule="auto"/>
+              <w:ind w:left="360"/>
             </w:pPr>
             <w:r>
-              <w:t xml:space="preserve">  11:00</w:t>
+              <w:t>11:00</w:t>
             </w:r>
           </w:p>
         </w:tc>
@@ -3121,10 +4255,10 @@
           </w:tcPr>
           <w:p>
             <w:pPr>
-              <w:spacing w:line="259" w:lineRule="auto"/>
+              <w:ind w:left="360"/>
             </w:pPr>
             <w:r>
-              <w:t xml:space="preserve">  Hogeschool Utrecht</w:t>
+              <w:t>Hogeschool Utrecht</w:t>
             </w:r>
           </w:p>
         </w:tc>
@@ -3146,10 +4280,10 @@
           </w:tcPr>
           <w:p>
             <w:pPr>
-              <w:spacing w:line="259" w:lineRule="auto"/>
+              <w:ind w:left="360"/>
             </w:pPr>
             <w:r>
-              <w:t xml:space="preserve">  16-10-2015</w:t>
+              <w:t>16-10-2015</w:t>
             </w:r>
           </w:p>
         </w:tc>
@@ -3166,10 +4300,10 @@
           </w:tcPr>
           <w:p>
             <w:pPr>
-              <w:spacing w:line="259" w:lineRule="auto"/>
+              <w:ind w:left="360"/>
             </w:pPr>
             <w:r>
-              <w:t xml:space="preserve">  09:00</w:t>
+              <w:t>09:00</w:t>
             </w:r>
           </w:p>
         </w:tc>
@@ -3186,10 +4320,10 @@
           </w:tcPr>
           <w:p>
             <w:pPr>
-              <w:spacing w:line="259" w:lineRule="auto"/>
+              <w:ind w:left="360"/>
             </w:pPr>
             <w:r>
-              <w:t xml:space="preserve">  Hogeschool Utrecht</w:t>
+              <w:t>Hogeschool Utrecht</w:t>
             </w:r>
           </w:p>
         </w:tc>
@@ -3211,7 +4345,7 @@
           </w:tcPr>
           <w:p>
             <w:pPr>
-              <w:spacing w:line="259" w:lineRule="auto"/>
+              <w:ind w:left="360"/>
             </w:pPr>
           </w:p>
         </w:tc>
@@ -3228,11 +4362,8 @@
           </w:tcPr>
           <w:p>
             <w:pPr>
-              <w:spacing w:line="259" w:lineRule="auto"/>
+              <w:ind w:left="360"/>
             </w:pPr>
-            <w:r>
-              <w:t xml:space="preserve">  </w:t>
-            </w:r>
           </w:p>
         </w:tc>
         <w:tc>
@@ -3248,11 +4379,8 @@
           </w:tcPr>
           <w:p>
             <w:pPr>
-              <w:spacing w:line="259" w:lineRule="auto"/>
+              <w:ind w:left="360"/>
             </w:pPr>
-            <w:r>
-              <w:t xml:space="preserve">  </w:t>
-            </w:r>
           </w:p>
         </w:tc>
       </w:tr>
@@ -3273,11 +4401,8 @@
           </w:tcPr>
           <w:p>
             <w:pPr>
-              <w:spacing w:line="259" w:lineRule="auto"/>
+              <w:ind w:left="360"/>
             </w:pPr>
-            <w:r>
-              <w:t xml:space="preserve">  </w:t>
-            </w:r>
           </w:p>
         </w:tc>
         <w:tc>
@@ -3293,11 +4418,8 @@
           </w:tcPr>
           <w:p>
             <w:pPr>
-              <w:spacing w:line="259" w:lineRule="auto"/>
+              <w:ind w:left="360"/>
             </w:pPr>
-            <w:r>
-              <w:t xml:space="preserve">  </w:t>
-            </w:r>
           </w:p>
         </w:tc>
         <w:tc>
@@ -3313,11 +4435,8 @@
           </w:tcPr>
           <w:p>
             <w:pPr>
-              <w:spacing w:line="259" w:lineRule="auto"/>
+              <w:ind w:left="360"/>
             </w:pPr>
-            <w:r>
-              <w:t xml:space="preserve">  </w:t>
-            </w:r>
           </w:p>
         </w:tc>
       </w:tr>
@@ -3338,7 +4457,7 @@
           </w:tcPr>
           <w:p>
             <w:pPr>
-              <w:spacing w:line="259" w:lineRule="auto"/>
+              <w:ind w:left="360"/>
             </w:pPr>
           </w:p>
         </w:tc>
@@ -3355,11 +4474,8 @@
           </w:tcPr>
           <w:p>
             <w:pPr>
-              <w:spacing w:line="259" w:lineRule="auto"/>
+              <w:ind w:left="360"/>
             </w:pPr>
-            <w:r>
-              <w:t xml:space="preserve">  </w:t>
-            </w:r>
           </w:p>
         </w:tc>
         <w:tc>
@@ -3375,11 +4491,8 @@
           </w:tcPr>
           <w:p>
             <w:pPr>
-              <w:spacing w:line="259" w:lineRule="auto"/>
+              <w:ind w:left="360"/>
             </w:pPr>
-            <w:r>
-              <w:t xml:space="preserve">  </w:t>
-            </w:r>
           </w:p>
         </w:tc>
       </w:tr>
@@ -3387,14 +4500,12 @@
     <w:p>
       <w:pPr>
         <w:spacing w:after="0"/>
-      </w:pPr>
-      <w:r>
-        <w:t xml:space="preserve">  </w:t>
-      </w:r>
-    </w:p>
-    <w:p>
-      <w:pPr>
-        <w:ind w:left="-5" w:right="128"/>
+        <w:ind w:left="96"/>
+      </w:pPr>
+    </w:p>
+    <w:p>
+      <w:pPr>
+        <w:ind w:left="360" w:right="128"/>
       </w:pPr>
       <w:r>
         <w:t xml:space="preserve">Als een teamlid niet deel kan nemen aan de vergadering, dan laat deze dat 12 uur van tevoren weten. * </w:t>
@@ -3403,46 +4514,47 @@
     <w:p>
       <w:pPr>
         <w:spacing w:after="0"/>
-      </w:pPr>
-      <w:r>
-        <w:t xml:space="preserve">  </w:t>
-      </w:r>
+        <w:ind w:left="96"/>
+      </w:pPr>
     </w:p>
     <w:p>
       <w:pPr>
         <w:spacing w:after="473"/>
-        <w:ind w:left="-5" w:right="128"/>
+        <w:ind w:left="360" w:right="128"/>
       </w:pPr>
       <w:r>
         <w:t xml:space="preserve">Als dit niet gebeurt, dan resulteert dit in een waarschuwing (zie consequenties). </w:t>
       </w:r>
-    </w:p>
-    <w:p/>
-    <w:p>
-      <w:pPr>
-        <w:pStyle w:val="Kop3"/>
-      </w:pPr>
-      <w:r>
-        <w:rPr>
-          <w:rFonts w:asciiTheme="minorHAnsi" w:eastAsiaTheme="minorHAnsi" w:hAnsiTheme="minorHAnsi" w:cstheme="minorBidi"/>
-          <w:color w:val="auto"/>
-          <w:sz w:val="22"/>
-          <w:szCs w:val="22"/>
-        </w:rPr>
+      <w:bookmarkStart w:id="40" w:name="_Toc432509895"/>
+      <w:r>
+        <w:br w:type="page"/>
+      </w:r>
+    </w:p>
+    <w:p>
+      <w:pPr>
+        <w:pStyle w:val="Kop2"/>
+        <w:numPr>
+          <w:ilvl w:val="1"/>
+          <w:numId w:val="4"/>
+        </w:numPr>
+        <w:rPr>
+          <w:color w:val="1F4E79" w:themeColor="accent1" w:themeShade="80"/>
+        </w:rPr>
+      </w:pPr>
+      <w:bookmarkStart w:id="41" w:name="_Toc432584999"/>
+      <w:r>
         <w:lastRenderedPageBreak/>
-        <w:br/>
-      </w:r>
-      <w:r>
-        <w:rPr>
-          <w:sz w:val="36"/>
-          <w:szCs w:val="36"/>
-        </w:rPr>
-        <w:t xml:space="preserve">Communicatie </w:t>
-      </w:r>
-    </w:p>
-    <w:p>
-      <w:pPr>
-        <w:ind w:left="-5" w:right="128"/>
+        <w:t>Communicatie</w:t>
+      </w:r>
+      <w:bookmarkEnd w:id="40"/>
+      <w:bookmarkEnd w:id="41"/>
+      <w:r>
+        <w:t xml:space="preserve"> </w:t>
+      </w:r>
+    </w:p>
+    <w:p>
+      <w:pPr>
+        <w:ind w:left="360" w:right="128"/>
       </w:pPr>
       <w:r>
         <w:t xml:space="preserve">We hebben de voorkeur voor communicatie via email en telefoon </w:t>
@@ -3451,14 +4563,12 @@
     <w:p>
       <w:pPr>
         <w:spacing w:after="0"/>
-      </w:pPr>
-      <w:r>
-        <w:t xml:space="preserve">  </w:t>
-      </w:r>
-    </w:p>
-    <w:p>
-      <w:pPr>
-        <w:ind w:left="-5" w:right="128"/>
+        <w:ind w:left="96"/>
+      </w:pPr>
+    </w:p>
+    <w:p>
+      <w:pPr>
+        <w:ind w:left="360" w:right="128"/>
       </w:pPr>
       <w:r>
         <w:t xml:space="preserve">We zullen reageren binnen 3 uur * </w:t>
@@ -3467,15 +4577,13 @@
     <w:p>
       <w:pPr>
         <w:spacing w:after="0"/>
-      </w:pPr>
-      <w:r>
-        <w:t xml:space="preserve">  </w:t>
-      </w:r>
+        <w:ind w:left="96"/>
+      </w:pPr>
     </w:p>
     <w:p>
       <w:pPr>
         <w:spacing w:after="473"/>
-        <w:ind w:left="-5" w:right="128"/>
+        <w:ind w:left="360" w:right="128"/>
       </w:pPr>
       <w:r>
         <w:t xml:space="preserve">Als dit niet gebeurt, dan resulteert dit in een waarschuwing (zie consequenties). </w:t>
@@ -3483,20 +4591,26 @@
     </w:p>
     <w:p>
       <w:pPr>
-        <w:pStyle w:val="Kop3"/>
-        <w:ind w:left="-5"/>
-      </w:pPr>
-      <w:r>
-        <w:rPr>
-          <w:sz w:val="36"/>
-          <w:szCs w:val="36"/>
-        </w:rPr>
-        <w:t xml:space="preserve">Beslissingen </w:t>
-      </w:r>
-    </w:p>
-    <w:p>
-      <w:pPr>
-        <w:ind w:left="-5" w:right="128"/>
+        <w:pStyle w:val="Kop2"/>
+        <w:numPr>
+          <w:ilvl w:val="1"/>
+          <w:numId w:val="4"/>
+        </w:numPr>
+      </w:pPr>
+      <w:bookmarkStart w:id="42" w:name="_Toc432509896"/>
+      <w:bookmarkStart w:id="43" w:name="_Toc432585000"/>
+      <w:r>
+        <w:t>Beslissingen</w:t>
+      </w:r>
+      <w:bookmarkEnd w:id="42"/>
+      <w:bookmarkEnd w:id="43"/>
+      <w:r>
+        <w:t xml:space="preserve"> </w:t>
+      </w:r>
+    </w:p>
+    <w:p>
+      <w:pPr>
+        <w:ind w:left="360" w:right="128"/>
       </w:pPr>
       <w:r>
         <w:t xml:space="preserve">We nemen alleen beslissingen als iedereen het hiermee eens is.* </w:t>
@@ -3505,15 +4619,13 @@
     <w:p>
       <w:pPr>
         <w:spacing w:after="0"/>
-      </w:pPr>
-      <w:r>
-        <w:t xml:space="preserve">  </w:t>
-      </w:r>
+        <w:ind w:left="96"/>
+      </w:pPr>
     </w:p>
     <w:p>
       <w:pPr>
         <w:spacing w:after="475"/>
-        <w:ind w:left="-5" w:right="128"/>
+        <w:ind w:left="360" w:right="128"/>
       </w:pPr>
       <w:r>
         <w:t xml:space="preserve">Als er (grote) dingen worden gedaan waar geen beslissing over is genomen, dan resulteert dit in een waarschuwing (zie consequenties). </w:t>
@@ -3521,19 +4633,26 @@
     </w:p>
     <w:p>
       <w:pPr>
-        <w:pStyle w:val="Kop3"/>
-        <w:ind w:left="-5"/>
-      </w:pPr>
-      <w:r>
-        <w:rPr>
-          <w:sz w:val="36"/>
-        </w:rPr>
-        <w:t xml:space="preserve">Verantwoordelijkheid </w:t>
-      </w:r>
-    </w:p>
-    <w:p>
-      <w:pPr>
-        <w:ind w:left="-5" w:right="128"/>
+        <w:pStyle w:val="Kop2"/>
+        <w:numPr>
+          <w:ilvl w:val="1"/>
+          <w:numId w:val="4"/>
+        </w:numPr>
+      </w:pPr>
+      <w:bookmarkStart w:id="44" w:name="_Toc432509897"/>
+      <w:bookmarkStart w:id="45" w:name="_Toc432585001"/>
+      <w:r>
+        <w:t>Verantwoordelijkheid</w:t>
+      </w:r>
+      <w:bookmarkEnd w:id="44"/>
+      <w:bookmarkEnd w:id="45"/>
+      <w:r>
+        <w:t xml:space="preserve"> </w:t>
+      </w:r>
+    </w:p>
+    <w:p>
+      <w:pPr>
+        <w:ind w:left="360" w:right="128"/>
       </w:pPr>
       <w:r>
         <w:t xml:space="preserve">Leden van het team zullen de overeengekomen taken uitvoeren zoals ze zijn afgesproken tijdens de vergadering. Als er onverwachte problemen zijn, dan worden deze tijdig met het team gecommuniceerd. </w:t>
@@ -3542,15 +4661,13 @@
     <w:p>
       <w:pPr>
         <w:spacing w:after="0"/>
-      </w:pPr>
-      <w:r>
-        <w:t xml:space="preserve">  </w:t>
-      </w:r>
+        <w:ind w:left="96"/>
+      </w:pPr>
     </w:p>
     <w:p>
       <w:pPr>
         <w:spacing w:after="473"/>
-        <w:ind w:left="-5" w:right="128"/>
+        <w:ind w:left="360" w:right="128"/>
       </w:pPr>
       <w:r>
         <w:t xml:space="preserve">Als dit niet gebeurt, dan resulteert dit in een waarschuwing (zie consequenties). </w:t>
@@ -3558,19 +4675,26 @@
     </w:p>
     <w:p>
       <w:pPr>
-        <w:pStyle w:val="Kop3"/>
-        <w:ind w:left="-5"/>
-      </w:pPr>
-      <w:r>
-        <w:rPr>
-          <w:sz w:val="36"/>
-        </w:rPr>
-        <w:t xml:space="preserve">Consequenties </w:t>
-      </w:r>
-    </w:p>
-    <w:p>
-      <w:pPr>
-        <w:ind w:left="-5" w:right="128"/>
+        <w:pStyle w:val="Kop2"/>
+        <w:numPr>
+          <w:ilvl w:val="1"/>
+          <w:numId w:val="4"/>
+        </w:numPr>
+      </w:pPr>
+      <w:bookmarkStart w:id="46" w:name="_Toc432509898"/>
+      <w:bookmarkStart w:id="47" w:name="_Toc432585002"/>
+      <w:r>
+        <w:t>Consequenties</w:t>
+      </w:r>
+      <w:bookmarkEnd w:id="46"/>
+      <w:bookmarkEnd w:id="47"/>
+      <w:r>
+        <w:t xml:space="preserve"> </w:t>
+      </w:r>
+    </w:p>
+    <w:p>
+      <w:pPr>
+        <w:ind w:left="360" w:right="128"/>
       </w:pPr>
       <w:r>
         <w:t xml:space="preserve">Ieder teamlid gaat akkoord met de bovenstaande afspraken. Als dit niet gebeurt, dan resulteert dit in een waarschuwing. Hierbij zal een teamlid een brief krijgen waarbij hij/zij zelf mag ondertekenen.   </w:t>
@@ -3579,15 +4703,13 @@
     <w:p>
       <w:pPr>
         <w:spacing w:after="0"/>
-      </w:pPr>
-      <w:r>
-        <w:t xml:space="preserve">  </w:t>
-      </w:r>
+        <w:ind w:left="96"/>
+      </w:pPr>
     </w:p>
     <w:p>
       <w:pPr>
         <w:spacing w:after="37"/>
-        <w:ind w:left="-5" w:right="128"/>
+        <w:ind w:left="360" w:right="128"/>
       </w:pPr>
       <w:r>
         <w:rPr>
@@ -3609,15 +4731,13 @@
     <w:p>
       <w:pPr>
         <w:spacing w:after="0"/>
-      </w:pPr>
-      <w:r>
-        <w:t xml:space="preserve">  </w:t>
-      </w:r>
+        <w:ind w:left="96"/>
+      </w:pPr>
     </w:p>
     <w:p>
       <w:pPr>
         <w:spacing w:after="596"/>
-        <w:ind w:left="-5" w:right="128"/>
+        <w:ind w:left="360" w:right="128"/>
       </w:pPr>
       <w:r>
         <w:rPr>
@@ -3639,26 +4759,29 @@
       </w:r>
     </w:p>
     <w:p>
+      <w:pPr>
+        <w:ind w:left="360"/>
+      </w:pPr>
       <w:r>
         <w:br w:type="page"/>
       </w:r>
     </w:p>
     <w:p>
       <w:pPr>
-        <w:pStyle w:val="Kop3"/>
-        <w:rPr>
-          <w:sz w:val="36"/>
-        </w:rPr>
-      </w:pPr>
-      <w:r>
-        <w:rPr>
-          <w:bCs/>
-          <w:sz w:val="36"/>
-          <w:szCs w:val="36"/>
-        </w:rPr>
+        <w:pStyle w:val="Kop2"/>
+        <w:numPr>
+          <w:ilvl w:val="1"/>
+          <w:numId w:val="4"/>
+        </w:numPr>
+      </w:pPr>
+      <w:bookmarkStart w:id="48" w:name="_Toc432509899"/>
+      <w:bookmarkStart w:id="49" w:name="_Toc432585003"/>
+      <w:r>
         <w:lastRenderedPageBreak/>
         <w:t>Rolverdeling</w:t>
       </w:r>
+      <w:bookmarkEnd w:id="48"/>
+      <w:bookmarkEnd w:id="49"/>
     </w:p>
     <w:p/>
     <w:tbl>
@@ -3668,9 +4791,9 @@
         <w:tblLook w:val="04A0" w:firstRow="1" w:lastRow="0" w:firstColumn="1" w:lastColumn="0" w:noHBand="0" w:noVBand="1"/>
       </w:tblPr>
       <w:tblGrid>
-        <w:gridCol w:w="2988"/>
-        <w:gridCol w:w="3092"/>
-        <w:gridCol w:w="2982"/>
+        <w:gridCol w:w="2978"/>
+        <w:gridCol w:w="3112"/>
+        <w:gridCol w:w="2972"/>
       </w:tblGrid>
       <w:tr>
         <w:trPr>
@@ -3682,6 +4805,9 @@
             <w:tcW w:w="3247" w:type="dxa"/>
           </w:tcPr>
           <w:p>
+            <w:pPr>
+              <w:ind w:left="360"/>
+            </w:pPr>
             <w:r>
               <w:rPr>
                 <w:rFonts w:ascii="Cambria" w:eastAsia="Cambria" w:hAnsi="Cambria" w:cs="Cambria"/>
@@ -3696,6 +4822,7 @@
           </w:tcPr>
           <w:p>
             <w:pPr>
+              <w:ind w:left="360"/>
               <w:cnfStyle w:val="100000000000" w:firstRow="1" w:lastRow="0" w:firstColumn="0" w:lastColumn="0" w:oddVBand="0" w:evenVBand="0" w:oddHBand="0" w:evenHBand="0" w:firstRowFirstColumn="0" w:firstRowLastColumn="0" w:lastRowFirstColumn="0" w:lastRowLastColumn="0"/>
             </w:pPr>
             <w:r>
@@ -3712,6 +4839,7 @@
           </w:tcPr>
           <w:p>
             <w:pPr>
+              <w:ind w:left="360"/>
               <w:cnfStyle w:val="100000000000" w:firstRow="1" w:lastRow="0" w:firstColumn="0" w:lastColumn="0" w:oddVBand="0" w:evenVBand="0" w:oddHBand="0" w:evenHBand="0" w:firstRowFirstColumn="0" w:firstRowLastColumn="0" w:lastRowFirstColumn="0" w:lastRowLastColumn="0"/>
             </w:pPr>
             <w:r>
@@ -3730,6 +4858,9 @@
             <w:tcW w:w="3247" w:type="dxa"/>
           </w:tcPr>
           <w:p>
+            <w:pPr>
+              <w:ind w:left="360"/>
+            </w:pPr>
             <w:r>
               <w:rPr>
                 <w:rFonts w:ascii="Cambria" w:eastAsia="Cambria" w:hAnsi="Cambria" w:cs="Cambria"/>
@@ -3744,6 +4875,7 @@
           </w:tcPr>
           <w:p>
             <w:pPr>
+              <w:ind w:left="360"/>
               <w:cnfStyle w:val="000000000000" w:firstRow="0" w:lastRow="0" w:firstColumn="0" w:lastColumn="0" w:oddVBand="0" w:evenVBand="0" w:oddHBand="0" w:evenHBand="0" w:firstRowFirstColumn="0" w:firstRowLastColumn="0" w:lastRowFirstColumn="0" w:lastRowLastColumn="0"/>
             </w:pPr>
             <w:r>
@@ -3760,6 +4892,7 @@
           </w:tcPr>
           <w:p>
             <w:pPr>
+              <w:ind w:left="360"/>
               <w:cnfStyle w:val="000000000000" w:firstRow="0" w:lastRow="0" w:firstColumn="0" w:lastColumn="0" w:oddVBand="0" w:evenVBand="0" w:oddHBand="0" w:evenHBand="0" w:firstRowFirstColumn="0" w:firstRowLastColumn="0" w:lastRowFirstColumn="0" w:lastRowLastColumn="0"/>
             </w:pPr>
             <w:r>
@@ -3778,6 +4911,9 @@
             <w:tcW w:w="3247" w:type="dxa"/>
           </w:tcPr>
           <w:p>
+            <w:pPr>
+              <w:ind w:left="360"/>
+            </w:pPr>
             <w:r>
               <w:rPr>
                 <w:rFonts w:ascii="Cambria" w:eastAsia="Cambria" w:hAnsi="Cambria" w:cs="Cambria"/>
@@ -3792,6 +4928,7 @@
           </w:tcPr>
           <w:p>
             <w:pPr>
+              <w:ind w:left="360"/>
               <w:cnfStyle w:val="000000000000" w:firstRow="0" w:lastRow="0" w:firstColumn="0" w:lastColumn="0" w:oddVBand="0" w:evenVBand="0" w:oddHBand="0" w:evenHBand="0" w:firstRowFirstColumn="0" w:firstRowLastColumn="0" w:lastRowFirstColumn="0" w:lastRowLastColumn="0"/>
             </w:pPr>
             <w:r>
@@ -3808,6 +4945,7 @@
           </w:tcPr>
           <w:p>
             <w:pPr>
+              <w:ind w:left="360"/>
               <w:cnfStyle w:val="000000000000" w:firstRow="0" w:lastRow="0" w:firstColumn="0" w:lastColumn="0" w:oddVBand="0" w:evenVBand="0" w:oddHBand="0" w:evenHBand="0" w:firstRowFirstColumn="0" w:firstRowLastColumn="0" w:lastRowFirstColumn="0" w:lastRowLastColumn="0"/>
             </w:pPr>
             <w:r>
@@ -3826,6 +4964,9 @@
             <w:tcW w:w="3247" w:type="dxa"/>
           </w:tcPr>
           <w:p>
+            <w:pPr>
+              <w:ind w:left="360"/>
+            </w:pPr>
             <w:r>
               <w:rPr>
                 <w:rFonts w:ascii="Cambria" w:eastAsia="Cambria" w:hAnsi="Cambria" w:cs="Cambria"/>
@@ -3840,6 +4981,7 @@
           </w:tcPr>
           <w:p>
             <w:pPr>
+              <w:ind w:left="360"/>
               <w:cnfStyle w:val="000000000000" w:firstRow="0" w:lastRow="0" w:firstColumn="0" w:lastColumn="0" w:oddVBand="0" w:evenVBand="0" w:oddHBand="0" w:evenHBand="0" w:firstRowFirstColumn="0" w:firstRowLastColumn="0" w:lastRowFirstColumn="0" w:lastRowLastColumn="0"/>
             </w:pPr>
             <w:r>
@@ -3856,6 +4998,7 @@
           </w:tcPr>
           <w:p>
             <w:pPr>
+              <w:ind w:left="360"/>
               <w:cnfStyle w:val="000000000000" w:firstRow="0" w:lastRow="0" w:firstColumn="0" w:lastColumn="0" w:oddVBand="0" w:evenVBand="0" w:oddHBand="0" w:evenHBand="0" w:firstRowFirstColumn="0" w:firstRowLastColumn="0" w:lastRowFirstColumn="0" w:lastRowLastColumn="0"/>
             </w:pPr>
             <w:r>
@@ -3874,6 +5017,9 @@
             <w:tcW w:w="3247" w:type="dxa"/>
           </w:tcPr>
           <w:p>
+            <w:pPr>
+              <w:ind w:left="360"/>
+            </w:pPr>
             <w:r>
               <w:rPr>
                 <w:rFonts w:ascii="Cambria" w:eastAsia="Cambria" w:hAnsi="Cambria" w:cs="Cambria"/>
@@ -3888,6 +5034,7 @@
           </w:tcPr>
           <w:p>
             <w:pPr>
+              <w:ind w:left="360"/>
               <w:cnfStyle w:val="000000000000" w:firstRow="0" w:lastRow="0" w:firstColumn="0" w:lastColumn="0" w:oddVBand="0" w:evenVBand="0" w:oddHBand="0" w:evenHBand="0" w:firstRowFirstColumn="0" w:firstRowLastColumn="0" w:lastRowFirstColumn="0" w:lastRowLastColumn="0"/>
             </w:pPr>
             <w:r>
@@ -3904,6 +5051,7 @@
           </w:tcPr>
           <w:p>
             <w:pPr>
+              <w:ind w:left="360"/>
               <w:cnfStyle w:val="000000000000" w:firstRow="0" w:lastRow="0" w:firstColumn="0" w:lastColumn="0" w:oddVBand="0" w:evenVBand="0" w:oddHBand="0" w:evenHBand="0" w:firstRowFirstColumn="0" w:firstRowLastColumn="0" w:lastRowFirstColumn="0" w:lastRowLastColumn="0"/>
             </w:pPr>
             <w:r>
@@ -3919,23 +5067,26 @@
     <w:p/>
     <w:p>
       <w:pPr>
-        <w:pStyle w:val="Kop3"/>
-        <w:ind w:left="-5"/>
-        <w:rPr>
-          <w:sz w:val="36"/>
-        </w:rPr>
-      </w:pPr>
-      <w:r>
-        <w:rPr>
-          <w:sz w:val="36"/>
-          <w:szCs w:val="36"/>
-        </w:rPr>
-        <w:t xml:space="preserve">Ondertekening </w:t>
-      </w:r>
-    </w:p>
-    <w:p>
-      <w:pPr>
-        <w:ind w:left="-15" w:right="128"/>
+        <w:pStyle w:val="Kop2"/>
+        <w:numPr>
+          <w:ilvl w:val="1"/>
+          <w:numId w:val="4"/>
+        </w:numPr>
+      </w:pPr>
+      <w:bookmarkStart w:id="50" w:name="_Toc432509900"/>
+      <w:bookmarkStart w:id="51" w:name="_Toc432585004"/>
+      <w:r>
+        <w:t>Ondertekening</w:t>
+      </w:r>
+      <w:bookmarkEnd w:id="50"/>
+      <w:bookmarkEnd w:id="51"/>
+      <w:r>
+        <w:t xml:space="preserve"> </w:t>
+      </w:r>
+    </w:p>
+    <w:p>
+      <w:pPr>
+        <w:ind w:left="360" w:right="128"/>
       </w:pPr>
       <w:r>
         <w:t xml:space="preserve">Ik ga akkoord met de bovenstaande afspraken en ik ben mij ervan bewust dat als ik me hier herhaaldelijk niet aan houd, dit consequenties kan hebben. </w:t>
@@ -3944,14 +5095,13 @@
     <w:p>
       <w:pPr>
         <w:spacing w:after="0"/>
-      </w:pPr>
-      <w:r>
-        <w:t xml:space="preserve">  </w:t>
-      </w:r>
+        <w:ind w:left="96"/>
+      </w:pPr>
     </w:p>
     <w:p>
       <w:pPr>
         <w:spacing w:after="0"/>
+        <w:ind w:left="360"/>
       </w:pPr>
       <w:r>
         <w:rPr>
@@ -4004,6 +5154,7 @@
     <w:p/>
     <w:p>
       <w:pPr>
+        <w:ind w:left="360"/>
         <w:rPr>
           <w:rFonts w:asciiTheme="majorHAnsi" w:eastAsiaTheme="majorEastAsia" w:hAnsiTheme="majorHAnsi" w:cstheme="majorBidi"/>
           <w:color w:val="2E74B5" w:themeColor="accent1" w:themeShade="BF"/>
@@ -4011,8 +5162,7 @@
           <w:szCs w:val="32"/>
         </w:rPr>
       </w:pPr>
-      <w:bookmarkStart w:id="21" w:name="_Toc432508934"/>
-      <w:bookmarkStart w:id="22" w:name="_Toc432509151"/>
+      <w:bookmarkStart w:id="52" w:name="_Toc432508934"/>
       <w:r>
         <w:br w:type="page"/>
       </w:r>
@@ -4020,15 +5170,20 @@
     <w:p>
       <w:pPr>
         <w:pStyle w:val="Kop1"/>
-      </w:pPr>
-      <w:bookmarkStart w:id="23" w:name="_GoBack"/>
-      <w:bookmarkEnd w:id="23"/>
+        <w:numPr>
+          <w:ilvl w:val="0"/>
+          <w:numId w:val="4"/>
+        </w:numPr>
+      </w:pPr>
+      <w:bookmarkStart w:id="53" w:name="_Toc432509901"/>
+      <w:bookmarkStart w:id="54" w:name="_Toc432585005"/>
       <w:r>
         <w:lastRenderedPageBreak/>
         <w:t>Bronnen</w:t>
       </w:r>
-      <w:bookmarkEnd w:id="21"/>
-      <w:bookmarkEnd w:id="22"/>
+      <w:bookmarkEnd w:id="52"/>
+      <w:bookmarkEnd w:id="53"/>
+      <w:bookmarkEnd w:id="54"/>
     </w:p>
     <w:p/>
     <w:sectPr>
@@ -4041,6 +5196,429 @@
     </w:sectPr>
   </w:body>
 </w:document>
+</file>
+
+<file path=word/numbering.xml><?xml version="1.0" encoding="utf-8"?>
+<w:numbering xmlns:wpc="http://schemas.microsoft.com/office/word/2010/wordprocessingCanvas" xmlns:mc="http://schemas.openxmlformats.org/markup-compatibility/2006" xmlns:o="urn:schemas-microsoft-com:office:office" xmlns:r="http://schemas.openxmlformats.org/officeDocument/2006/relationships" xmlns:m="http://schemas.openxmlformats.org/officeDocument/2006/math" xmlns:v="urn:schemas-microsoft-com:vml" xmlns:wp14="http://schemas.microsoft.com/office/word/2010/wordprocessingDrawing" xmlns:wp="http://schemas.openxmlformats.org/drawingml/2006/wordprocessingDrawing" xmlns:w10="urn:schemas-microsoft-com:office:word" xmlns:w="http://schemas.openxmlformats.org/wordprocessingml/2006/main" xmlns:w14="http://schemas.microsoft.com/office/word/2010/wordml" xmlns:w15="http://schemas.microsoft.com/office/word/2012/wordml" xmlns:wpg="http://schemas.microsoft.com/office/word/2010/wordprocessingGroup" xmlns:wpi="http://schemas.microsoft.com/office/word/2010/wordprocessingInk" xmlns:wne="http://schemas.microsoft.com/office/word/2006/wordml" xmlns:wps="http://schemas.microsoft.com/office/word/2010/wordprocessingShape" mc:Ignorable="w14 w15 wp14">
+  <w:abstractNum w:abstractNumId="0" w15:restartNumberingAfterBreak="0">
+    <w:nsid w:val="150E6DB7"/>
+    <w:multiLevelType w:val="hybridMultilevel"/>
+    <w:tmpl w:val="3056B316"/>
+    <w:lvl w:ilvl="0" w:tplc="0413000F">
+      <w:start w:val="1"/>
+      <w:numFmt w:val="decimal"/>
+      <w:lvlText w:val="%1."/>
+      <w:lvlJc w:val="left"/>
+      <w:pPr>
+        <w:ind w:left="720" w:hanging="360"/>
+      </w:pPr>
+    </w:lvl>
+    <w:lvl w:ilvl="1" w:tplc="0212EA2E">
+      <w:start w:val="1"/>
+      <w:numFmt w:val="decimal"/>
+      <w:lvlText w:val="%2)"/>
+      <w:lvlJc w:val="left"/>
+      <w:pPr>
+        <w:ind w:left="1440" w:hanging="360"/>
+      </w:pPr>
+      <w:rPr>
+        <w:rFonts w:hint="default"/>
+      </w:rPr>
+    </w:lvl>
+    <w:lvl w:ilvl="2" w:tplc="0413001B" w:tentative="1">
+      <w:start w:val="1"/>
+      <w:numFmt w:val="lowerRoman"/>
+      <w:lvlText w:val="%3."/>
+      <w:lvlJc w:val="right"/>
+      <w:pPr>
+        <w:ind w:left="2160" w:hanging="180"/>
+      </w:pPr>
+    </w:lvl>
+    <w:lvl w:ilvl="3" w:tplc="0413000F" w:tentative="1">
+      <w:start w:val="1"/>
+      <w:numFmt w:val="decimal"/>
+      <w:lvlText w:val="%4."/>
+      <w:lvlJc w:val="left"/>
+      <w:pPr>
+        <w:ind w:left="2880" w:hanging="360"/>
+      </w:pPr>
+    </w:lvl>
+    <w:lvl w:ilvl="4" w:tplc="04130019" w:tentative="1">
+      <w:start w:val="1"/>
+      <w:numFmt w:val="lowerLetter"/>
+      <w:lvlText w:val="%5."/>
+      <w:lvlJc w:val="left"/>
+      <w:pPr>
+        <w:ind w:left="3600" w:hanging="360"/>
+      </w:pPr>
+    </w:lvl>
+    <w:lvl w:ilvl="5" w:tplc="0413001B" w:tentative="1">
+      <w:start w:val="1"/>
+      <w:numFmt w:val="lowerRoman"/>
+      <w:lvlText w:val="%6."/>
+      <w:lvlJc w:val="right"/>
+      <w:pPr>
+        <w:ind w:left="4320" w:hanging="180"/>
+      </w:pPr>
+    </w:lvl>
+    <w:lvl w:ilvl="6" w:tplc="0413000F" w:tentative="1">
+      <w:start w:val="1"/>
+      <w:numFmt w:val="decimal"/>
+      <w:lvlText w:val="%7."/>
+      <w:lvlJc w:val="left"/>
+      <w:pPr>
+        <w:ind w:left="5040" w:hanging="360"/>
+      </w:pPr>
+    </w:lvl>
+    <w:lvl w:ilvl="7" w:tplc="04130019" w:tentative="1">
+      <w:start w:val="1"/>
+      <w:numFmt w:val="lowerLetter"/>
+      <w:lvlText w:val="%8."/>
+      <w:lvlJc w:val="left"/>
+      <w:pPr>
+        <w:ind w:left="5760" w:hanging="360"/>
+      </w:pPr>
+    </w:lvl>
+    <w:lvl w:ilvl="8" w:tplc="0413001B" w:tentative="1">
+      <w:start w:val="1"/>
+      <w:numFmt w:val="lowerRoman"/>
+      <w:lvlText w:val="%9."/>
+      <w:lvlJc w:val="right"/>
+      <w:pPr>
+        <w:ind w:left="6480" w:hanging="180"/>
+      </w:pPr>
+    </w:lvl>
+  </w:abstractNum>
+  <w:abstractNum w:abstractNumId="1" w15:restartNumberingAfterBreak="0">
+    <w:nsid w:val="573855DE"/>
+    <w:multiLevelType w:val="multilevel"/>
+    <w:tmpl w:val="E3C80558"/>
+    <w:lvl w:ilvl="0">
+      <w:start w:val="2"/>
+      <w:numFmt w:val="decimal"/>
+      <w:lvlText w:val="%1."/>
+      <w:lvlJc w:val="left"/>
+      <w:pPr>
+        <w:ind w:left="384" w:hanging="384"/>
+      </w:pPr>
+      <w:rPr>
+        <w:rFonts w:hint="default"/>
+      </w:rPr>
+    </w:lvl>
+    <w:lvl w:ilvl="1">
+      <w:start w:val="1"/>
+      <w:numFmt w:val="decimal"/>
+      <w:lvlText w:val="%1.%2."/>
+      <w:lvlJc w:val="left"/>
+      <w:pPr>
+        <w:ind w:left="2160" w:hanging="720"/>
+      </w:pPr>
+      <w:rPr>
+        <w:rFonts w:hint="default"/>
+      </w:rPr>
+    </w:lvl>
+    <w:lvl w:ilvl="2">
+      <w:start w:val="1"/>
+      <w:numFmt w:val="decimal"/>
+      <w:lvlText w:val="%1.%2.%3."/>
+      <w:lvlJc w:val="left"/>
+      <w:pPr>
+        <w:ind w:left="3600" w:hanging="720"/>
+      </w:pPr>
+      <w:rPr>
+        <w:rFonts w:hint="default"/>
+      </w:rPr>
+    </w:lvl>
+    <w:lvl w:ilvl="3">
+      <w:start w:val="1"/>
+      <w:numFmt w:val="decimal"/>
+      <w:lvlText w:val="%1.%2.%3.%4."/>
+      <w:lvlJc w:val="left"/>
+      <w:pPr>
+        <w:ind w:left="5400" w:hanging="1080"/>
+      </w:pPr>
+      <w:rPr>
+        <w:rFonts w:hint="default"/>
+      </w:rPr>
+    </w:lvl>
+    <w:lvl w:ilvl="4">
+      <w:start w:val="1"/>
+      <w:numFmt w:val="decimal"/>
+      <w:lvlText w:val="%1.%2.%3.%4.%5."/>
+      <w:lvlJc w:val="left"/>
+      <w:pPr>
+        <w:ind w:left="6840" w:hanging="1080"/>
+      </w:pPr>
+      <w:rPr>
+        <w:rFonts w:hint="default"/>
+      </w:rPr>
+    </w:lvl>
+    <w:lvl w:ilvl="5">
+      <w:start w:val="1"/>
+      <w:numFmt w:val="decimal"/>
+      <w:lvlText w:val="%1.%2.%3.%4.%5.%6."/>
+      <w:lvlJc w:val="left"/>
+      <w:pPr>
+        <w:ind w:left="8640" w:hanging="1440"/>
+      </w:pPr>
+      <w:rPr>
+        <w:rFonts w:hint="default"/>
+      </w:rPr>
+    </w:lvl>
+    <w:lvl w:ilvl="6">
+      <w:start w:val="1"/>
+      <w:numFmt w:val="decimal"/>
+      <w:lvlText w:val="%1.%2.%3.%4.%5.%6.%7."/>
+      <w:lvlJc w:val="left"/>
+      <w:pPr>
+        <w:ind w:left="10080" w:hanging="1440"/>
+      </w:pPr>
+      <w:rPr>
+        <w:rFonts w:hint="default"/>
+      </w:rPr>
+    </w:lvl>
+    <w:lvl w:ilvl="7">
+      <w:start w:val="1"/>
+      <w:numFmt w:val="decimal"/>
+      <w:lvlText w:val="%1.%2.%3.%4.%5.%6.%7.%8."/>
+      <w:lvlJc w:val="left"/>
+      <w:pPr>
+        <w:ind w:left="11880" w:hanging="1800"/>
+      </w:pPr>
+      <w:rPr>
+        <w:rFonts w:hint="default"/>
+      </w:rPr>
+    </w:lvl>
+    <w:lvl w:ilvl="8">
+      <w:start w:val="1"/>
+      <w:numFmt w:val="decimal"/>
+      <w:lvlText w:val="%1.%2.%3.%4.%5.%6.%7.%8.%9."/>
+      <w:lvlJc w:val="left"/>
+      <w:pPr>
+        <w:ind w:left="13320" w:hanging="1800"/>
+      </w:pPr>
+      <w:rPr>
+        <w:rFonts w:hint="default"/>
+      </w:rPr>
+    </w:lvl>
+  </w:abstractNum>
+  <w:abstractNum w:abstractNumId="2" w15:restartNumberingAfterBreak="0">
+    <w:nsid w:val="6A797FA4"/>
+    <w:multiLevelType w:val="hybridMultilevel"/>
+    <w:tmpl w:val="2A0698CA"/>
+    <w:lvl w:ilvl="0" w:tplc="0413000F">
+      <w:start w:val="1"/>
+      <w:numFmt w:val="decimal"/>
+      <w:lvlText w:val="%1."/>
+      <w:lvlJc w:val="left"/>
+      <w:pPr>
+        <w:ind w:left="720" w:hanging="360"/>
+      </w:pPr>
+    </w:lvl>
+    <w:lvl w:ilvl="1" w:tplc="04130019" w:tentative="1">
+      <w:start w:val="1"/>
+      <w:numFmt w:val="lowerLetter"/>
+      <w:lvlText w:val="%2."/>
+      <w:lvlJc w:val="left"/>
+      <w:pPr>
+        <w:ind w:left="1440" w:hanging="360"/>
+      </w:pPr>
+    </w:lvl>
+    <w:lvl w:ilvl="2" w:tplc="0413001B" w:tentative="1">
+      <w:start w:val="1"/>
+      <w:numFmt w:val="lowerRoman"/>
+      <w:lvlText w:val="%3."/>
+      <w:lvlJc w:val="right"/>
+      <w:pPr>
+        <w:ind w:left="2160" w:hanging="180"/>
+      </w:pPr>
+    </w:lvl>
+    <w:lvl w:ilvl="3" w:tplc="0413000F" w:tentative="1">
+      <w:start w:val="1"/>
+      <w:numFmt w:val="decimal"/>
+      <w:lvlText w:val="%4."/>
+      <w:lvlJc w:val="left"/>
+      <w:pPr>
+        <w:ind w:left="2880" w:hanging="360"/>
+      </w:pPr>
+    </w:lvl>
+    <w:lvl w:ilvl="4" w:tplc="04130019" w:tentative="1">
+      <w:start w:val="1"/>
+      <w:numFmt w:val="lowerLetter"/>
+      <w:lvlText w:val="%5."/>
+      <w:lvlJc w:val="left"/>
+      <w:pPr>
+        <w:ind w:left="3600" w:hanging="360"/>
+      </w:pPr>
+    </w:lvl>
+    <w:lvl w:ilvl="5" w:tplc="0413001B" w:tentative="1">
+      <w:start w:val="1"/>
+      <w:numFmt w:val="lowerRoman"/>
+      <w:lvlText w:val="%6."/>
+      <w:lvlJc w:val="right"/>
+      <w:pPr>
+        <w:ind w:left="4320" w:hanging="180"/>
+      </w:pPr>
+    </w:lvl>
+    <w:lvl w:ilvl="6" w:tplc="0413000F" w:tentative="1">
+      <w:start w:val="1"/>
+      <w:numFmt w:val="decimal"/>
+      <w:lvlText w:val="%7."/>
+      <w:lvlJc w:val="left"/>
+      <w:pPr>
+        <w:ind w:left="5040" w:hanging="360"/>
+      </w:pPr>
+    </w:lvl>
+    <w:lvl w:ilvl="7" w:tplc="04130019" w:tentative="1">
+      <w:start w:val="1"/>
+      <w:numFmt w:val="lowerLetter"/>
+      <w:lvlText w:val="%8."/>
+      <w:lvlJc w:val="left"/>
+      <w:pPr>
+        <w:ind w:left="5760" w:hanging="360"/>
+      </w:pPr>
+    </w:lvl>
+    <w:lvl w:ilvl="8" w:tplc="0413001B" w:tentative="1">
+      <w:start w:val="1"/>
+      <w:numFmt w:val="lowerRoman"/>
+      <w:lvlText w:val="%9."/>
+      <w:lvlJc w:val="right"/>
+      <w:pPr>
+        <w:ind w:left="6480" w:hanging="180"/>
+      </w:pPr>
+    </w:lvl>
+  </w:abstractNum>
+  <w:abstractNum w:abstractNumId="3" w15:restartNumberingAfterBreak="0">
+    <w:nsid w:val="6D9D6DFF"/>
+    <w:multiLevelType w:val="multilevel"/>
+    <w:tmpl w:val="DD9E7A8E"/>
+    <w:lvl w:ilvl="0">
+      <w:start w:val="1"/>
+      <w:numFmt w:val="decimal"/>
+      <w:lvlText w:val="%1."/>
+      <w:lvlJc w:val="left"/>
+      <w:pPr>
+        <w:ind w:left="1080" w:hanging="360"/>
+      </w:pPr>
+    </w:lvl>
+    <w:lvl w:ilvl="1">
+      <w:start w:val="1"/>
+      <w:numFmt w:val="decimal"/>
+      <w:isLgl/>
+      <w:lvlText w:val="%1.%2"/>
+      <w:lvlJc w:val="left"/>
+      <w:pPr>
+        <w:ind w:left="1440" w:hanging="360"/>
+      </w:pPr>
+      <w:rPr>
+        <w:rFonts w:hint="default"/>
+      </w:rPr>
+    </w:lvl>
+    <w:lvl w:ilvl="2">
+      <w:start w:val="1"/>
+      <w:numFmt w:val="decimal"/>
+      <w:isLgl/>
+      <w:lvlText w:val="%1.%2.%3"/>
+      <w:lvlJc w:val="left"/>
+      <w:pPr>
+        <w:ind w:left="2160" w:hanging="720"/>
+      </w:pPr>
+      <w:rPr>
+        <w:rFonts w:hint="default"/>
+      </w:rPr>
+    </w:lvl>
+    <w:lvl w:ilvl="3">
+      <w:start w:val="1"/>
+      <w:numFmt w:val="decimal"/>
+      <w:isLgl/>
+      <w:lvlText w:val="%1.%2.%3.%4"/>
+      <w:lvlJc w:val="left"/>
+      <w:pPr>
+        <w:ind w:left="2520" w:hanging="720"/>
+      </w:pPr>
+      <w:rPr>
+        <w:rFonts w:hint="default"/>
+      </w:rPr>
+    </w:lvl>
+    <w:lvl w:ilvl="4">
+      <w:start w:val="1"/>
+      <w:numFmt w:val="decimal"/>
+      <w:isLgl/>
+      <w:lvlText w:val="%1.%2.%3.%4.%5"/>
+      <w:lvlJc w:val="left"/>
+      <w:pPr>
+        <w:ind w:left="3240" w:hanging="1080"/>
+      </w:pPr>
+      <w:rPr>
+        <w:rFonts w:hint="default"/>
+      </w:rPr>
+    </w:lvl>
+    <w:lvl w:ilvl="5">
+      <w:start w:val="1"/>
+      <w:numFmt w:val="decimal"/>
+      <w:isLgl/>
+      <w:lvlText w:val="%1.%2.%3.%4.%5.%6"/>
+      <w:lvlJc w:val="left"/>
+      <w:pPr>
+        <w:ind w:left="3960" w:hanging="1440"/>
+      </w:pPr>
+      <w:rPr>
+        <w:rFonts w:hint="default"/>
+      </w:rPr>
+    </w:lvl>
+    <w:lvl w:ilvl="6">
+      <w:start w:val="1"/>
+      <w:numFmt w:val="decimal"/>
+      <w:isLgl/>
+      <w:lvlText w:val="%1.%2.%3.%4.%5.%6.%7"/>
+      <w:lvlJc w:val="left"/>
+      <w:pPr>
+        <w:ind w:left="4320" w:hanging="1440"/>
+      </w:pPr>
+      <w:rPr>
+        <w:rFonts w:hint="default"/>
+      </w:rPr>
+    </w:lvl>
+    <w:lvl w:ilvl="7">
+      <w:start w:val="1"/>
+      <w:numFmt w:val="decimal"/>
+      <w:isLgl/>
+      <w:lvlText w:val="%1.%2.%3.%4.%5.%6.%7.%8"/>
+      <w:lvlJc w:val="left"/>
+      <w:pPr>
+        <w:ind w:left="5040" w:hanging="1800"/>
+      </w:pPr>
+      <w:rPr>
+        <w:rFonts w:hint="default"/>
+      </w:rPr>
+    </w:lvl>
+    <w:lvl w:ilvl="8">
+      <w:start w:val="1"/>
+      <w:numFmt w:val="decimal"/>
+      <w:isLgl/>
+      <w:lvlText w:val="%1.%2.%3.%4.%5.%6.%7.%8.%9"/>
+      <w:lvlJc w:val="left"/>
+      <w:pPr>
+        <w:ind w:left="5400" w:hanging="1800"/>
+      </w:pPr>
+      <w:rPr>
+        <w:rFonts w:hint="default"/>
+      </w:rPr>
+    </w:lvl>
+  </w:abstractNum>
+  <w:num w:numId="1">
+    <w:abstractNumId w:val="2"/>
+  </w:num>
+  <w:num w:numId="2">
+    <w:abstractNumId w:val="0"/>
+  </w:num>
+  <w:num w:numId="3">
+    <w:abstractNumId w:val="3"/>
+  </w:num>
+  <w:num w:numId="4">
+    <w:abstractNumId w:val="1"/>
+  </w:num>
+</w:numbering>
 </file>
 
 <file path=word/styles.xml><?xml version="1.0" encoding="utf-8"?>
@@ -4486,7 +6064,6 @@
     <w:next w:val="Standaard"/>
     <w:link w:val="Kop3Char"/>
     <w:uiPriority w:val="9"/>
-    <w:semiHidden/>
     <w:unhideWhenUsed/>
     <w:qFormat/>
     <w:rsid w:val="00EF6929"/>
@@ -4654,7 +6231,6 @@
     <w:basedOn w:val="Standaardalinea-lettertype"/>
     <w:link w:val="Kop3"/>
     <w:uiPriority w:val="9"/>
-    <w:semiHidden/>
     <w:rsid w:val="00EF6929"/>
     <w:rPr>
       <w:rFonts w:asciiTheme="majorHAnsi" w:eastAsiaTheme="majorEastAsia" w:hAnsiTheme="majorHAnsi" w:cstheme="majorBidi"/>
@@ -4742,6 +6318,30 @@
         <w:bCs/>
       </w:rPr>
     </w:tblStylePr>
+  </w:style>
+  <w:style w:type="paragraph" w:styleId="Inhopg3">
+    <w:name w:val="toc 3"/>
+    <w:basedOn w:val="Standaard"/>
+    <w:next w:val="Standaard"/>
+    <w:autoRedefine/>
+    <w:uiPriority w:val="39"/>
+    <w:unhideWhenUsed/>
+    <w:rsid w:val="007D620A"/>
+    <w:pPr>
+      <w:spacing w:after="100"/>
+      <w:ind w:left="440"/>
+    </w:pPr>
+  </w:style>
+  <w:style w:type="paragraph" w:styleId="Lijstalinea">
+    <w:name w:val="List Paragraph"/>
+    <w:basedOn w:val="Standaard"/>
+    <w:uiPriority w:val="34"/>
+    <w:qFormat/>
+    <w:rsid w:val="00C16C20"/>
+    <w:pPr>
+      <w:ind w:left="720"/>
+      <w:contextualSpacing/>
+    </w:pPr>
   </w:style>
 </w:styles>
 </file>
@@ -5031,7 +6631,7 @@
 </file>
 
 <file path=customXml/itemProps2.xml><?xml version="1.0" encoding="utf-8"?>
-<ds:datastoreItem xmlns:ds="http://schemas.openxmlformats.org/officeDocument/2006/customXml" ds:itemID="{3FE38262-E29E-4A2A-8F46-832F2339072E}">
+<ds:datastoreItem xmlns:ds="http://schemas.openxmlformats.org/officeDocument/2006/customXml" ds:itemID="{8E6166B7-38BF-4E9D-886A-CB406D12E4EC}">
   <ds:schemaRefs>
     <ds:schemaRef ds:uri="http://schemas.openxmlformats.org/officeDocument/2006/bibliography"/>
   </ds:schemaRefs>
